--- a/report.docx
+++ b/report.docx
@@ -1,8 +1,1615 @@
 
 <file path=word/document.xml><?xml version="1.0" encoding="utf-8"?>
-<w:document xmlns:wpc="http://schemas.microsoft.com/office/word/2010/wordprocessingCanvas" xmlns:cx="http://schemas.microsoft.com/office/drawing/2014/chartex" xmlns:cx1="http://schemas.microsoft.com/office/drawing/2015/9/8/chartex" xmlns:cx2="http://schemas.microsoft.com/office/drawing/2015/10/21/chartex" xmlns:cx3="http://schemas.microsoft.com/office/drawing/2016/5/9/chartex" xmlns:cx4="http://schemas.microsoft.com/office/drawing/2016/5/10/chartex" xmlns:cx5="http://schemas.microsoft.com/office/drawing/2016/5/11/chartex" xmlns:cx6="http://schemas.microsoft.com/office/drawing/2016/5/12/chartex" xmlns:cx7="http://schemas.microsoft.com/office/drawing/2016/5/13/chartex" xmlns:cx8="http://schemas.microsoft.com/office/drawing/2016/5/14/chartex" xmlns:mc="http://schemas.openxmlformats.org/markup-compatibility/2006" xmlns:aink="http://schemas.microsoft.com/office/drawing/2016/ink" xmlns:am3d="http://schemas.microsoft.com/office/drawing/2017/model3d" xmlns:o="urn:schemas-microsoft-com:office:office" xmlns:r="http://schemas.openxmlformats.org/officeDocument/2006/relationships" xmlns:m="http://schemas.openxmlformats.org/officeDocument/2006/math" xmlns:v="urn:schemas-microsoft-com:vml" xmlns:wp14="http://schemas.microsoft.com/office/word/2010/wordprocessingDrawing" xmlns:wp="http://schemas.openxmlformats.org/drawingml/2006/wordprocessingDrawing" xmlns:w10="urn:schemas-microsoft-com:office:word" xmlns:w="http://schemas.openxmlformats.org/wordprocessingml/2006/main" xmlns:w14="http://schemas.microsoft.com/office/word/2010/wordml" xmlns:w15="http://schemas.microsoft.com/office/word/2012/wordml" xmlns:w16cex="http://schemas.microsoft.com/office/word/2018/wordml/cex" xmlns:w16cid="http://schemas.microsoft.com/office/word/2016/wordml/cid" xmlns:w16="http://schemas.microsoft.com/office/word/2018/wordml" xmlns:w16sdtdh="http://schemas.microsoft.com/office/word/2020/wordml/sdtdatahash" xmlns:w16se="http://schemas.microsoft.com/office/word/2015/wordml/symex" xmlns:wpg="http://schemas.microsoft.com/office/word/2010/wordprocessingGroup" xmlns:wpi="http://schemas.microsoft.com/office/word/2010/wordprocessingInk" xmlns:wne="http://schemas.microsoft.com/office/word/2006/wordml" xmlns:wps="http://schemas.microsoft.com/office/word/2010/wordprocessingShape" mc:Ignorable="w14 w15 w16se w16cid w16 w16cex w16sdtdh wp14">
+<w:document xmlns:wpc="http://schemas.microsoft.com/office/word/2010/wordprocessingCanvas" xmlns:cx="http://schemas.microsoft.com/office/drawing/2014/chartex" xmlns:mc="http://schemas.openxmlformats.org/markup-compatibility/2006" xmlns:o="urn:schemas-microsoft-com:office:office" xmlns:r="http://schemas.openxmlformats.org/officeDocument/2006/relationships" xmlns:m="http://schemas.openxmlformats.org/officeDocument/2006/math" xmlns:v="urn:schemas-microsoft-com:vml" xmlns:wp14="http://schemas.microsoft.com/office/word/2010/wordprocessingDrawing" xmlns:wp="http://schemas.openxmlformats.org/drawingml/2006/wordprocessingDrawing" xmlns:w10="urn:schemas-microsoft-com:office:word" xmlns:w="http://schemas.openxmlformats.org/wordprocessingml/2006/main" xmlns:w14="http://schemas.microsoft.com/office/word/2010/wordml" xmlns:w15="http://schemas.microsoft.com/office/word/2012/wordml" xmlns:w16se="http://schemas.microsoft.com/office/word/2015/wordml/symex" xmlns:wpg="http://schemas.microsoft.com/office/word/2010/wordprocessingGroup" xmlns:wpi="http://schemas.microsoft.com/office/word/2010/wordprocessingInk" xmlns:wne="http://schemas.microsoft.com/office/word/2006/wordml" xmlns:wps="http://schemas.microsoft.com/office/word/2010/wordprocessingShape" mc:Ignorable="w14 w15 w16se wp14">
   <w:body>
-    <w:p/>
+    <w:p>
+      <w:pPr>
+        <w:pStyle w:val="11"/>
+      </w:pPr>
+      <w:r>
+        <w:t xml:space="preserve">Учебная практика – 1 игра платформер </w:t>
+      </w:r>
+    </w:p>
+    <w:p>
+      <w:pPr>
+        <w:rPr>
+          <w:rFonts w:ascii="Times New Roman" w:eastAsiaTheme="majorEastAsia" w:hAnsi="Times New Roman" w:cs="Times New Roman"/>
+          <w:bCs/>
+          <w:color w:val="000000" w:themeColor="text1"/>
+          <w:sz w:val="28"/>
+          <w:szCs w:val="28"/>
+        </w:rPr>
+      </w:pPr>
+      <w:r>
+        <w:rPr>
+          <w:rFonts w:ascii="Times New Roman" w:eastAsiaTheme="majorEastAsia" w:hAnsi="Times New Roman" w:cs="Times New Roman"/>
+          <w:bCs/>
+          <w:color w:val="000000" w:themeColor="text1"/>
+          <w:sz w:val="28"/>
+          <w:szCs w:val="28"/>
+        </w:rPr>
+        <w:t>1. Введение</w:t>
+      </w:r>
+    </w:p>
+    <w:p>
+      <w:pPr>
+        <w:rPr>
+          <w:rFonts w:ascii="Times New Roman" w:eastAsiaTheme="majorEastAsia" w:hAnsi="Times New Roman" w:cs="Times New Roman"/>
+          <w:color w:val="000000" w:themeColor="text1"/>
+          <w:sz w:val="28"/>
+          <w:szCs w:val="28"/>
+        </w:rPr>
+      </w:pPr>
+      <w:r>
+        <w:rPr>
+          <w:rFonts w:ascii="Times New Roman" w:eastAsiaTheme="majorEastAsia" w:hAnsi="Times New Roman" w:cs="Times New Roman"/>
+          <w:color w:val="000000" w:themeColor="text1"/>
+          <w:sz w:val="28"/>
+          <w:szCs w:val="28"/>
+        </w:rPr>
+        <w:t>В рамках учебной практики мы разработали платформер, который включает в себя основные механики, такие как управление игроком, взаимодействие с врагами, анимации и пользовательский интерфейс. В этом документе представлен полный обзор всех компонентов, созданных в ходе практики.</w:t>
+      </w:r>
+    </w:p>
+    <w:p>
+      <w:pPr>
+        <w:rPr>
+          <w:rFonts w:ascii="Times New Roman" w:eastAsiaTheme="majorEastAsia" w:hAnsi="Times New Roman" w:cs="Times New Roman"/>
+          <w:color w:val="000000" w:themeColor="text1"/>
+          <w:sz w:val="28"/>
+          <w:szCs w:val="28"/>
+        </w:rPr>
+      </w:pPr>
+      <w:r>
+        <w:rPr>
+          <w:rFonts w:ascii="Times New Roman" w:eastAsiaTheme="majorEastAsia" w:hAnsi="Times New Roman" w:cs="Times New Roman"/>
+          <w:color w:val="000000" w:themeColor="text1"/>
+          <w:sz w:val="28"/>
+          <w:szCs w:val="28"/>
+        </w:rPr>
+        <w:pict w14:anchorId="78AF3777">
+          <v:rect id="_x0000_i1137" style="width:0;height:0" o:hralign="center" o:hrstd="t" o:hrnoshade="t" o:hr="t" fillcolor="#374151" stroked="f"/>
+        </w:pict>
+      </w:r>
+    </w:p>
+    <w:p>
+      <w:pPr>
+        <w:rPr>
+          <w:rFonts w:ascii="Times New Roman" w:eastAsiaTheme="majorEastAsia" w:hAnsi="Times New Roman" w:cs="Times New Roman"/>
+          <w:bCs/>
+          <w:color w:val="000000" w:themeColor="text1"/>
+          <w:sz w:val="28"/>
+          <w:szCs w:val="28"/>
+        </w:rPr>
+      </w:pPr>
+      <w:r>
+        <w:rPr>
+          <w:rFonts w:ascii="Times New Roman" w:eastAsiaTheme="majorEastAsia" w:hAnsi="Times New Roman" w:cs="Times New Roman"/>
+          <w:bCs/>
+          <w:color w:val="000000" w:themeColor="text1"/>
+          <w:sz w:val="28"/>
+          <w:szCs w:val="28"/>
+        </w:rPr>
+        <w:t>2. Структура проекта</w:t>
+      </w:r>
+    </w:p>
+    <w:p>
+      <w:pPr>
+        <w:rPr>
+          <w:rFonts w:ascii="Times New Roman" w:eastAsiaTheme="majorEastAsia" w:hAnsi="Times New Roman" w:cs="Times New Roman"/>
+          <w:bCs/>
+          <w:color w:val="000000" w:themeColor="text1"/>
+          <w:sz w:val="28"/>
+          <w:szCs w:val="28"/>
+        </w:rPr>
+      </w:pPr>
+      <w:r>
+        <w:rPr>
+          <w:rFonts w:ascii="Times New Roman" w:eastAsiaTheme="majorEastAsia" w:hAnsi="Times New Roman" w:cs="Times New Roman"/>
+          <w:bCs/>
+          <w:color w:val="000000" w:themeColor="text1"/>
+          <w:sz w:val="28"/>
+          <w:szCs w:val="28"/>
+        </w:rPr>
+        <w:t>2.1 Игрок (Player)</w:t>
+      </w:r>
+    </w:p>
+    <w:p>
+      <w:pPr>
+        <w:rPr>
+          <w:rFonts w:ascii="Times New Roman" w:eastAsiaTheme="majorEastAsia" w:hAnsi="Times New Roman" w:cs="Times New Roman"/>
+          <w:color w:val="000000" w:themeColor="text1"/>
+          <w:sz w:val="28"/>
+          <w:szCs w:val="28"/>
+        </w:rPr>
+      </w:pPr>
+      <w:r>
+        <w:rPr>
+          <w:rFonts w:ascii="Times New Roman" w:eastAsiaTheme="majorEastAsia" w:hAnsi="Times New Roman" w:cs="Times New Roman"/>
+          <w:color w:val="000000" w:themeColor="text1"/>
+          <w:sz w:val="28"/>
+          <w:szCs w:val="28"/>
+        </w:rPr>
+        <w:t>Игрок управляется пользователем и имеет различные анимации для действий, таких как атака, прыжок и движение. Скрипт управления игроком написан на GDScript и включает в себя логику движения, прыжков, получения урона и состояния неуязвимости.</w:t>
+      </w:r>
+    </w:p>
+    <w:p>
+      <w:pPr>
+        <w:rPr>
+          <w:rFonts w:ascii="Times New Roman" w:eastAsiaTheme="majorEastAsia" w:hAnsi="Times New Roman" w:cs="Times New Roman"/>
+          <w:color w:val="000000" w:themeColor="text1"/>
+          <w:sz w:val="28"/>
+          <w:szCs w:val="28"/>
+        </w:rPr>
+      </w:pPr>
+      <w:r>
+        <w:rPr>
+          <w:rFonts w:ascii="Times New Roman" w:eastAsiaTheme="majorEastAsia" w:hAnsi="Times New Roman" w:cs="Times New Roman"/>
+          <w:bCs/>
+          <w:color w:val="000000" w:themeColor="text1"/>
+          <w:sz w:val="28"/>
+          <w:szCs w:val="28"/>
+        </w:rPr>
+        <w:t>Ключевые характеристики:</w:t>
+      </w:r>
+    </w:p>
+    <w:p>
+      <w:pPr>
+        <w:numPr>
+          <w:ilvl w:val="0"/>
+          <w:numId w:val="4"/>
+        </w:numPr>
+        <w:rPr>
+          <w:rFonts w:ascii="Times New Roman" w:eastAsiaTheme="majorEastAsia" w:hAnsi="Times New Roman" w:cs="Times New Roman"/>
+          <w:color w:val="000000" w:themeColor="text1"/>
+          <w:sz w:val="28"/>
+          <w:szCs w:val="28"/>
+        </w:rPr>
+      </w:pPr>
+      <w:r>
+        <w:rPr>
+          <w:rFonts w:ascii="Times New Roman" w:eastAsiaTheme="majorEastAsia" w:hAnsi="Times New Roman" w:cs="Times New Roman"/>
+          <w:bCs/>
+          <w:color w:val="000000" w:themeColor="text1"/>
+          <w:sz w:val="28"/>
+          <w:szCs w:val="28"/>
+        </w:rPr>
+        <w:t>Скорость движения:</w:t>
+      </w:r>
+      <w:r>
+        <w:rPr>
+          <w:rFonts w:ascii="Times New Roman" w:eastAsiaTheme="majorEastAsia" w:hAnsi="Times New Roman" w:cs="Times New Roman"/>
+          <w:color w:val="000000" w:themeColor="text1"/>
+          <w:sz w:val="28"/>
+          <w:szCs w:val="28"/>
+        </w:rPr>
+        <w:t> 200.0</w:t>
+      </w:r>
+    </w:p>
+    <w:p>
+      <w:pPr>
+        <w:numPr>
+          <w:ilvl w:val="0"/>
+          <w:numId w:val="4"/>
+        </w:numPr>
+        <w:rPr>
+          <w:rFonts w:ascii="Times New Roman" w:eastAsiaTheme="majorEastAsia" w:hAnsi="Times New Roman" w:cs="Times New Roman"/>
+          <w:color w:val="000000" w:themeColor="text1"/>
+          <w:sz w:val="28"/>
+          <w:szCs w:val="28"/>
+        </w:rPr>
+      </w:pPr>
+      <w:r>
+        <w:rPr>
+          <w:rFonts w:ascii="Times New Roman" w:eastAsiaTheme="majorEastAsia" w:hAnsi="Times New Roman" w:cs="Times New Roman"/>
+          <w:bCs/>
+          <w:color w:val="000000" w:themeColor="text1"/>
+          <w:sz w:val="28"/>
+          <w:szCs w:val="28"/>
+        </w:rPr>
+        <w:t>Сила прыжка:</w:t>
+      </w:r>
+      <w:r>
+        <w:rPr>
+          <w:rFonts w:ascii="Times New Roman" w:eastAsiaTheme="majorEastAsia" w:hAnsi="Times New Roman" w:cs="Times New Roman"/>
+          <w:color w:val="000000" w:themeColor="text1"/>
+          <w:sz w:val="28"/>
+          <w:szCs w:val="28"/>
+        </w:rPr>
+        <w:t> -500.0</w:t>
+      </w:r>
+    </w:p>
+    <w:p>
+      <w:pPr>
+        <w:numPr>
+          <w:ilvl w:val="0"/>
+          <w:numId w:val="4"/>
+        </w:numPr>
+        <w:rPr>
+          <w:rFonts w:ascii="Times New Roman" w:eastAsiaTheme="majorEastAsia" w:hAnsi="Times New Roman" w:cs="Times New Roman"/>
+          <w:color w:val="000000" w:themeColor="text1"/>
+          <w:sz w:val="28"/>
+          <w:szCs w:val="28"/>
+        </w:rPr>
+      </w:pPr>
+      <w:r>
+        <w:rPr>
+          <w:rFonts w:ascii="Times New Roman" w:eastAsiaTheme="majorEastAsia" w:hAnsi="Times New Roman" w:cs="Times New Roman"/>
+          <w:bCs/>
+          <w:color w:val="000000" w:themeColor="text1"/>
+          <w:sz w:val="28"/>
+          <w:szCs w:val="28"/>
+        </w:rPr>
+        <w:t>Максимальное здоровье:</w:t>
+      </w:r>
+      <w:r>
+        <w:rPr>
+          <w:rFonts w:ascii="Times New Roman" w:eastAsiaTheme="majorEastAsia" w:hAnsi="Times New Roman" w:cs="Times New Roman"/>
+          <w:color w:val="000000" w:themeColor="text1"/>
+          <w:sz w:val="28"/>
+          <w:szCs w:val="28"/>
+        </w:rPr>
+        <w:t> 100.0</w:t>
+      </w:r>
+    </w:p>
+    <w:p>
+      <w:pPr>
+        <w:numPr>
+          <w:ilvl w:val="0"/>
+          <w:numId w:val="4"/>
+        </w:numPr>
+        <w:rPr>
+          <w:rFonts w:ascii="Times New Roman" w:eastAsiaTheme="majorEastAsia" w:hAnsi="Times New Roman" w:cs="Times New Roman"/>
+          <w:color w:val="000000" w:themeColor="text1"/>
+          <w:sz w:val="28"/>
+          <w:szCs w:val="28"/>
+        </w:rPr>
+      </w:pPr>
+      <w:r>
+        <w:rPr>
+          <w:rFonts w:ascii="Times New Roman" w:eastAsiaTheme="majorEastAsia" w:hAnsi="Times New Roman" w:cs="Times New Roman"/>
+          <w:bCs/>
+          <w:color w:val="000000" w:themeColor="text1"/>
+          <w:sz w:val="28"/>
+          <w:szCs w:val="28"/>
+        </w:rPr>
+        <w:t>Неуязвимость после получения урона:</w:t>
+      </w:r>
+      <w:r>
+        <w:rPr>
+          <w:rFonts w:ascii="Times New Roman" w:eastAsiaTheme="majorEastAsia" w:hAnsi="Times New Roman" w:cs="Times New Roman"/>
+          <w:color w:val="000000" w:themeColor="text1"/>
+          <w:sz w:val="28"/>
+          <w:szCs w:val="28"/>
+        </w:rPr>
+        <w:t> 1.0 сек</w:t>
+      </w:r>
+    </w:p>
+    <w:p>
+      <w:pPr>
+        <w:rPr>
+          <w:rFonts w:ascii="Times New Roman" w:eastAsiaTheme="majorEastAsia" w:hAnsi="Times New Roman" w:cs="Times New Roman"/>
+          <w:color w:val="000000" w:themeColor="text1"/>
+          <w:sz w:val="28"/>
+          <w:szCs w:val="28"/>
+        </w:rPr>
+      </w:pPr>
+      <w:r>
+        <w:rPr>
+          <w:rFonts w:ascii="Times New Roman" w:eastAsiaTheme="majorEastAsia" w:hAnsi="Times New Roman" w:cs="Times New Roman"/>
+          <w:bCs/>
+          <w:color w:val="000000" w:themeColor="text1"/>
+          <w:sz w:val="28"/>
+          <w:szCs w:val="28"/>
+        </w:rPr>
+        <w:t>Анимации:</w:t>
+      </w:r>
+    </w:p>
+    <w:p>
+      <w:pPr>
+        <w:numPr>
+          <w:ilvl w:val="0"/>
+          <w:numId w:val="5"/>
+        </w:numPr>
+        <w:rPr>
+          <w:rFonts w:ascii="Times New Roman" w:eastAsiaTheme="majorEastAsia" w:hAnsi="Times New Roman" w:cs="Times New Roman"/>
+          <w:color w:val="000000" w:themeColor="text1"/>
+          <w:sz w:val="28"/>
+          <w:szCs w:val="28"/>
+        </w:rPr>
+      </w:pPr>
+      <w:r>
+        <w:rPr>
+          <w:rFonts w:ascii="Times New Roman" w:eastAsiaTheme="majorEastAsia" w:hAnsi="Times New Roman" w:cs="Times New Roman"/>
+          <w:color w:val="000000" w:themeColor="text1"/>
+          <w:sz w:val="28"/>
+          <w:szCs w:val="28"/>
+        </w:rPr>
+        <w:t>Атака</w:t>
+      </w:r>
+    </w:p>
+    <w:p>
+      <w:pPr>
+        <w:numPr>
+          <w:ilvl w:val="0"/>
+          <w:numId w:val="5"/>
+        </w:numPr>
+        <w:rPr>
+          <w:rFonts w:ascii="Times New Roman" w:eastAsiaTheme="majorEastAsia" w:hAnsi="Times New Roman" w:cs="Times New Roman"/>
+          <w:color w:val="000000" w:themeColor="text1"/>
+          <w:sz w:val="28"/>
+          <w:szCs w:val="28"/>
+        </w:rPr>
+      </w:pPr>
+      <w:r>
+        <w:rPr>
+          <w:rFonts w:ascii="Times New Roman" w:eastAsiaTheme="majorEastAsia" w:hAnsi="Times New Roman" w:cs="Times New Roman"/>
+          <w:color w:val="000000" w:themeColor="text1"/>
+          <w:sz w:val="28"/>
+          <w:szCs w:val="28"/>
+        </w:rPr>
+        <w:t>Бег</w:t>
+      </w:r>
+    </w:p>
+    <w:p>
+      <w:pPr>
+        <w:numPr>
+          <w:ilvl w:val="0"/>
+          <w:numId w:val="5"/>
+        </w:numPr>
+        <w:rPr>
+          <w:rFonts w:ascii="Times New Roman" w:eastAsiaTheme="majorEastAsia" w:hAnsi="Times New Roman" w:cs="Times New Roman"/>
+          <w:color w:val="000000" w:themeColor="text1"/>
+          <w:sz w:val="28"/>
+          <w:szCs w:val="28"/>
+        </w:rPr>
+      </w:pPr>
+      <w:r>
+        <w:rPr>
+          <w:rFonts w:ascii="Times New Roman" w:eastAsiaTheme="majorEastAsia" w:hAnsi="Times New Roman" w:cs="Times New Roman"/>
+          <w:color w:val="000000" w:themeColor="text1"/>
+          <w:sz w:val="28"/>
+          <w:szCs w:val="28"/>
+        </w:rPr>
+        <w:t>Прыжок</w:t>
+      </w:r>
+    </w:p>
+    <w:p>
+      <w:pPr>
+        <w:numPr>
+          <w:ilvl w:val="0"/>
+          <w:numId w:val="5"/>
+        </w:numPr>
+        <w:rPr>
+          <w:rFonts w:ascii="Times New Roman" w:eastAsiaTheme="majorEastAsia" w:hAnsi="Times New Roman" w:cs="Times New Roman"/>
+          <w:color w:val="000000" w:themeColor="text1"/>
+          <w:sz w:val="28"/>
+          <w:szCs w:val="28"/>
+        </w:rPr>
+      </w:pPr>
+      <w:r>
+        <w:rPr>
+          <w:rFonts w:ascii="Times New Roman" w:eastAsiaTheme="majorEastAsia" w:hAnsi="Times New Roman" w:cs="Times New Roman"/>
+          <w:color w:val="000000" w:themeColor="text1"/>
+          <w:sz w:val="28"/>
+          <w:szCs w:val="28"/>
+        </w:rPr>
+        <w:t>Смерть</w:t>
+      </w:r>
+    </w:p>
+    <w:p>
+      <w:pPr>
+        <w:ind w:left="720"/>
+        <w:rPr>
+          <w:rFonts w:ascii="Times New Roman" w:eastAsiaTheme="majorEastAsia" w:hAnsi="Times New Roman" w:cs="Times New Roman"/>
+          <w:color w:val="000000" w:themeColor="text1"/>
+          <w:sz w:val="28"/>
+          <w:szCs w:val="28"/>
+        </w:rPr>
+      </w:pPr>
+    </w:p>
+    <w:p>
+      <w:pPr>
+        <w:pStyle w:val="a5"/>
+        <w:keepNext/>
+      </w:pPr>
+      <w:r>
+        <w:lastRenderedPageBreak/>
+        <w:drawing>
+          <wp:inline distT="0" distB="0" distL="0" distR="0" wp14:anchorId="2430C0C3" wp14:editId="7D5FBCF2">
+            <wp:extent cx="5249008" cy="2857899"/>
+            <wp:effectExtent l="0" t="0" r="8890" b="0"/>
+            <wp:docPr id="7" name="Рисунок 7"/>
+            <wp:cNvGraphicFramePr>
+              <a:graphicFrameLocks xmlns:a="http://schemas.openxmlformats.org/drawingml/2006/main" noChangeAspect="1"/>
+            </wp:cNvGraphicFramePr>
+            <a:graphic xmlns:a="http://schemas.openxmlformats.org/drawingml/2006/main">
+              <a:graphicData uri="http://schemas.openxmlformats.org/drawingml/2006/picture">
+                <pic:pic xmlns:pic="http://schemas.openxmlformats.org/drawingml/2006/picture">
+                  <pic:nvPicPr>
+                    <pic:cNvPr id="1" name=""/>
+                    <pic:cNvPicPr/>
+                  </pic:nvPicPr>
+                  <pic:blipFill>
+                    <a:blip r:embed="rId5"/>
+                    <a:stretch>
+                      <a:fillRect/>
+                    </a:stretch>
+                  </pic:blipFill>
+                  <pic:spPr>
+                    <a:xfrm>
+                      <a:off x="0" y="0"/>
+                      <a:ext cx="5249008" cy="2857899"/>
+                    </a:xfrm>
+                    <a:prstGeom prst="rect">
+                      <a:avLst/>
+                    </a:prstGeom>
+                  </pic:spPr>
+                </pic:pic>
+              </a:graphicData>
+            </a:graphic>
+          </wp:inline>
+        </w:drawing>
+      </w:r>
+    </w:p>
+    <w:p>
+      <w:pPr>
+        <w:pStyle w:val="a3"/>
+      </w:pPr>
+      <w:r>
+        <w:t xml:space="preserve">Рисунок </w:t>
+      </w:r>
+      <w:r>
+        <w:fldChar w:fldCharType="begin"/>
+      </w:r>
+      <w:r>
+        <w:instrText xml:space="preserve"> SEQ Рисунок \* ARABIC </w:instrText>
+      </w:r>
+      <w:r>
+        <w:fldChar w:fldCharType="separate"/>
+      </w:r>
+      <w:r>
+        <w:rPr>
+          <w:noProof/>
+        </w:rPr>
+        <w:t>1</w:t>
+      </w:r>
+      <w:r>
+        <w:fldChar w:fldCharType="end"/>
+      </w:r>
+      <w:r>
+        <w:rPr>
+          <w:lang w:val="en-US"/>
+        </w:rPr>
+        <w:t xml:space="preserve"> - </w:t>
+      </w:r>
+      <w:r>
+        <w:t>Здоровье и очки</w:t>
+      </w:r>
+    </w:p>
+    <w:p>
+      <w:pPr>
+        <w:pStyle w:val="a3"/>
+      </w:pPr>
+    </w:p>
+    <w:p>
+      <w:pPr>
+        <w:pStyle w:val="a5"/>
+        <w:keepNext/>
+      </w:pPr>
+      <w:r>
+        <mc:AlternateContent>
+          <mc:Choice Requires="wps">
+            <w:drawing>
+              <wp:inline distT="0" distB="0" distL="0" distR="0" wp14:anchorId="74EFC21F" wp14:editId="3ACB461A">
+                <wp:extent cx="304800" cy="304800"/>
+                <wp:effectExtent l="0" t="0" r="0" b="0"/>
+                <wp:docPr id="4" name="Прямоугольник 4" descr="Игрок"/>
+                <wp:cNvGraphicFramePr>
+                  <a:graphicFrameLocks xmlns:a="http://schemas.openxmlformats.org/drawingml/2006/main" noChangeAspect="1"/>
+                </wp:cNvGraphicFramePr>
+                <a:graphic xmlns:a="http://schemas.openxmlformats.org/drawingml/2006/main">
+                  <a:graphicData uri="http://schemas.microsoft.com/office/word/2010/wordprocessingShape">
+                    <wps:wsp>
+                      <wps:cNvSpPr>
+                        <a:spLocks noChangeAspect="1" noChangeArrowheads="1"/>
+                      </wps:cNvSpPr>
+                      <wps:spPr bwMode="auto">
+                        <a:xfrm>
+                          <a:off x="0" y="0"/>
+                          <a:ext cx="304800" cy="304800"/>
+                        </a:xfrm>
+                        <a:prstGeom prst="rect">
+                          <a:avLst/>
+                        </a:prstGeom>
+                        <a:noFill/>
+                        <a:ln>
+                          <a:noFill/>
+                        </a:ln>
+                        <a:extLst>
+                          <a:ext uri="{909E8E84-426E-40DD-AFC4-6F175D3DCCD1}">
+                            <a14:hiddenFill xmlns:a14="http://schemas.microsoft.com/office/drawing/2010/main">
+                              <a:solidFill>
+                                <a:srgbClr val="FFFFFF"/>
+                              </a:solidFill>
+                            </a14:hiddenFill>
+                          </a:ext>
+                          <a:ext uri="{91240B29-F687-4F45-9708-019B960494DF}">
+                            <a14:hiddenLine xmlns:a14="http://schemas.microsoft.com/office/drawing/2010/main" w="9525">
+                              <a:solidFill>
+                                <a:srgbClr val="000000"/>
+                              </a:solidFill>
+                              <a:miter lim="800000"/>
+                              <a:headEnd/>
+                              <a:tailEnd/>
+                            </a14:hiddenLine>
+                          </a:ext>
+                        </a:extLst>
+                      </wps:spPr>
+                      <wps:bodyPr rot="0" vert="horz" wrap="square" lIns="91440" tIns="45720" rIns="91440" bIns="45720" anchor="t" anchorCtr="0" upright="1">
+                        <a:noAutofit/>
+                      </wps:bodyPr>
+                    </wps:wsp>
+                  </a:graphicData>
+                </a:graphic>
+              </wp:inline>
+            </w:drawing>
+          </mc:Choice>
+          <mc:Fallback>
+            <w:pict>
+              <v:rect w14:anchorId="01CF5326" id="Прямоугольник 4" o:spid="_x0000_s1026" alt="Игрок" style="width:24pt;height:24pt;visibility:visible;mso-wrap-style:square;mso-left-percent:-10001;mso-top-percent:-10001;mso-position-horizontal:absolute;mso-position-horizontal-relative:char;mso-position-vertical:absolute;mso-position-vertical-relative:line;mso-left-percent:-10001;mso-top-percent:-10001;v-text-anchor:top" o:gfxdata="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" filled="f" stroked="f">
+                <o:lock v:ext="edit" aspectratio="t"/>
+                <w10:anchorlock/>
+              </v:rect>
+            </w:pict>
+          </mc:Fallback>
+        </mc:AlternateContent>
+      </w:r>
+      <w:r>
+        <w:br/>
+      </w:r>
+      <w:r>
+        <w:drawing>
+          <wp:inline distT="0" distB="0" distL="0" distR="0" wp14:anchorId="4C266B1E" wp14:editId="78E844B2">
+            <wp:extent cx="2753109" cy="4048690"/>
+            <wp:effectExtent l="0" t="0" r="9525" b="9525"/>
+            <wp:docPr id="1" name="Рисунок 1"/>
+            <wp:cNvGraphicFramePr>
+              <a:graphicFrameLocks xmlns:a="http://schemas.openxmlformats.org/drawingml/2006/main" noChangeAspect="1"/>
+            </wp:cNvGraphicFramePr>
+            <a:graphic xmlns:a="http://schemas.openxmlformats.org/drawingml/2006/main">
+              <a:graphicData uri="http://schemas.openxmlformats.org/drawingml/2006/picture">
+                <pic:pic xmlns:pic="http://schemas.openxmlformats.org/drawingml/2006/picture">
+                  <pic:nvPicPr>
+                    <pic:cNvPr id="1" name=""/>
+                    <pic:cNvPicPr/>
+                  </pic:nvPicPr>
+                  <pic:blipFill>
+                    <a:blip r:embed="rId6"/>
+                    <a:stretch>
+                      <a:fillRect/>
+                    </a:stretch>
+                  </pic:blipFill>
+                  <pic:spPr>
+                    <a:xfrm>
+                      <a:off x="0" y="0"/>
+                      <a:ext cx="2753109" cy="4048690"/>
+                    </a:xfrm>
+                    <a:prstGeom prst="rect">
+                      <a:avLst/>
+                    </a:prstGeom>
+                  </pic:spPr>
+                </pic:pic>
+              </a:graphicData>
+            </a:graphic>
+          </wp:inline>
+        </w:drawing>
+      </w:r>
+    </w:p>
+    <w:p>
+      <w:pPr>
+        <w:pStyle w:val="a3"/>
+      </w:pPr>
+      <w:r>
+        <w:t xml:space="preserve">Рисунок </w:t>
+      </w:r>
+      <w:r>
+        <w:fldChar w:fldCharType="begin"/>
+      </w:r>
+      <w:r>
+        <w:instrText xml:space="preserve"> SEQ Рисунок \* ARABIC </w:instrText>
+      </w:r>
+      <w:r>
+        <w:fldChar w:fldCharType="separate"/>
+      </w:r>
+      <w:r>
+        <w:rPr>
+          <w:noProof/>
+        </w:rPr>
+        <w:t>2</w:t>
+      </w:r>
+      <w:r>
+        <w:fldChar w:fldCharType="end"/>
+      </w:r>
+      <w:r>
+        <w:rPr>
+          <w:noProof/>
+        </w:rPr>
+        <w:t xml:space="preserve"> - Вид Героя</w:t>
+      </w:r>
+    </w:p>
+    <w:p>
+      <w:pPr>
+        <w:rPr>
+          <w:rFonts w:ascii="Times New Roman" w:eastAsiaTheme="majorEastAsia" w:hAnsi="Times New Roman" w:cs="Times New Roman"/>
+          <w:color w:val="000000" w:themeColor="text1"/>
+          <w:sz w:val="28"/>
+          <w:szCs w:val="28"/>
+        </w:rPr>
+      </w:pPr>
+      <w:r>
+        <w:rPr>
+          <w:rFonts w:ascii="Times New Roman" w:eastAsiaTheme="majorEastAsia" w:hAnsi="Times New Roman" w:cs="Times New Roman"/>
+          <w:color w:val="000000" w:themeColor="text1"/>
+          <w:sz w:val="28"/>
+          <w:szCs w:val="28"/>
+        </w:rPr>
+        <w:lastRenderedPageBreak/>
+        <w:pict w14:anchorId="2CF7083D">
+          <v:rect id="_x0000_i1139" style="width:0;height:0" o:hralign="center" o:hrstd="t" o:hrnoshade="t" o:hr="t" fillcolor="#374151" stroked="f"/>
+        </w:pict>
+      </w:r>
+    </w:p>
+    <w:p>
+      <w:pPr>
+        <w:rPr>
+          <w:rFonts w:ascii="Times New Roman" w:eastAsiaTheme="majorEastAsia" w:hAnsi="Times New Roman" w:cs="Times New Roman"/>
+          <w:bCs/>
+          <w:color w:val="000000" w:themeColor="text1"/>
+          <w:sz w:val="28"/>
+          <w:szCs w:val="28"/>
+        </w:rPr>
+      </w:pPr>
+      <w:r>
+        <w:rPr>
+          <w:rFonts w:ascii="Times New Roman" w:eastAsiaTheme="majorEastAsia" w:hAnsi="Times New Roman" w:cs="Times New Roman"/>
+          <w:bCs/>
+          <w:color w:val="000000" w:themeColor="text1"/>
+          <w:sz w:val="28"/>
+          <w:szCs w:val="28"/>
+        </w:rPr>
+        <w:t>2.2 Враг (Enemy)</w:t>
+      </w:r>
+    </w:p>
+    <w:p>
+      <w:pPr>
+        <w:rPr>
+          <w:rFonts w:ascii="Times New Roman" w:eastAsiaTheme="majorEastAsia" w:hAnsi="Times New Roman" w:cs="Times New Roman"/>
+          <w:color w:val="000000" w:themeColor="text1"/>
+          <w:sz w:val="28"/>
+          <w:szCs w:val="28"/>
+        </w:rPr>
+      </w:pPr>
+      <w:r>
+        <w:rPr>
+          <w:rFonts w:ascii="Times New Roman" w:eastAsiaTheme="majorEastAsia" w:hAnsi="Times New Roman" w:cs="Times New Roman"/>
+          <w:color w:val="000000" w:themeColor="text1"/>
+          <w:sz w:val="28"/>
+          <w:szCs w:val="28"/>
+        </w:rPr>
+        <w:t>Враг представляет собой небольшую пчелу, которая патрулирует область, преследует игрока и атакует его. Скрипт поведения врага также написан на GDScript и управляет его состояниями.</w:t>
+      </w:r>
+    </w:p>
+    <w:p>
+      <w:pPr>
+        <w:rPr>
+          <w:rFonts w:ascii="Times New Roman" w:eastAsiaTheme="majorEastAsia" w:hAnsi="Times New Roman" w:cs="Times New Roman"/>
+          <w:color w:val="000000" w:themeColor="text1"/>
+          <w:sz w:val="28"/>
+          <w:szCs w:val="28"/>
+        </w:rPr>
+      </w:pPr>
+      <w:r>
+        <w:rPr>
+          <w:rFonts w:ascii="Times New Roman" w:eastAsiaTheme="majorEastAsia" w:hAnsi="Times New Roman" w:cs="Times New Roman"/>
+          <w:bCs/>
+          <w:color w:val="000000" w:themeColor="text1"/>
+          <w:sz w:val="28"/>
+          <w:szCs w:val="28"/>
+        </w:rPr>
+        <w:t>Ключевые характеристики:</w:t>
+      </w:r>
+    </w:p>
+    <w:p>
+      <w:pPr>
+        <w:numPr>
+          <w:ilvl w:val="0"/>
+          <w:numId w:val="6"/>
+        </w:numPr>
+        <w:rPr>
+          <w:rFonts w:ascii="Times New Roman" w:eastAsiaTheme="majorEastAsia" w:hAnsi="Times New Roman" w:cs="Times New Roman"/>
+          <w:color w:val="000000" w:themeColor="text1"/>
+          <w:sz w:val="28"/>
+          <w:szCs w:val="28"/>
+        </w:rPr>
+      </w:pPr>
+      <w:r>
+        <w:rPr>
+          <w:rFonts w:ascii="Times New Roman" w:eastAsiaTheme="majorEastAsia" w:hAnsi="Times New Roman" w:cs="Times New Roman"/>
+          <w:bCs/>
+          <w:color w:val="000000" w:themeColor="text1"/>
+          <w:sz w:val="28"/>
+          <w:szCs w:val="28"/>
+        </w:rPr>
+        <w:t>Скорость движения:</w:t>
+      </w:r>
+      <w:r>
+        <w:rPr>
+          <w:rFonts w:ascii="Times New Roman" w:eastAsiaTheme="majorEastAsia" w:hAnsi="Times New Roman" w:cs="Times New Roman"/>
+          <w:color w:val="000000" w:themeColor="text1"/>
+          <w:sz w:val="28"/>
+          <w:szCs w:val="28"/>
+        </w:rPr>
+        <w:t> 100.0</w:t>
+      </w:r>
+    </w:p>
+    <w:p>
+      <w:pPr>
+        <w:numPr>
+          <w:ilvl w:val="0"/>
+          <w:numId w:val="6"/>
+        </w:numPr>
+        <w:rPr>
+          <w:rFonts w:ascii="Times New Roman" w:eastAsiaTheme="majorEastAsia" w:hAnsi="Times New Roman" w:cs="Times New Roman"/>
+          <w:color w:val="000000" w:themeColor="text1"/>
+          <w:sz w:val="28"/>
+          <w:szCs w:val="28"/>
+        </w:rPr>
+      </w:pPr>
+      <w:r>
+        <w:rPr>
+          <w:rFonts w:ascii="Times New Roman" w:eastAsiaTheme="majorEastAsia" w:hAnsi="Times New Roman" w:cs="Times New Roman"/>
+          <w:bCs/>
+          <w:color w:val="000000" w:themeColor="text1"/>
+          <w:sz w:val="28"/>
+          <w:szCs w:val="28"/>
+        </w:rPr>
+        <w:t>Урон:</w:t>
+      </w:r>
+      <w:r>
+        <w:rPr>
+          <w:rFonts w:ascii="Times New Roman" w:eastAsiaTheme="majorEastAsia" w:hAnsi="Times New Roman" w:cs="Times New Roman"/>
+          <w:color w:val="000000" w:themeColor="text1"/>
+          <w:sz w:val="28"/>
+          <w:szCs w:val="28"/>
+        </w:rPr>
+        <w:t> 10.0</w:t>
+      </w:r>
+    </w:p>
+    <w:p>
+      <w:pPr>
+        <w:numPr>
+          <w:ilvl w:val="0"/>
+          <w:numId w:val="6"/>
+        </w:numPr>
+        <w:rPr>
+          <w:rFonts w:ascii="Times New Roman" w:eastAsiaTheme="majorEastAsia" w:hAnsi="Times New Roman" w:cs="Times New Roman"/>
+          <w:color w:val="000000" w:themeColor="text1"/>
+          <w:sz w:val="28"/>
+          <w:szCs w:val="28"/>
+        </w:rPr>
+      </w:pPr>
+      <w:r>
+        <w:rPr>
+          <w:rFonts w:ascii="Times New Roman" w:eastAsiaTheme="majorEastAsia" w:hAnsi="Times New Roman" w:cs="Times New Roman"/>
+          <w:bCs/>
+          <w:color w:val="000000" w:themeColor="text1"/>
+          <w:sz w:val="28"/>
+          <w:szCs w:val="28"/>
+        </w:rPr>
+        <w:t>Здоровье:</w:t>
+      </w:r>
+      <w:r>
+        <w:rPr>
+          <w:rFonts w:ascii="Times New Roman" w:eastAsiaTheme="majorEastAsia" w:hAnsi="Times New Roman" w:cs="Times New Roman"/>
+          <w:color w:val="000000" w:themeColor="text1"/>
+          <w:sz w:val="28"/>
+          <w:szCs w:val="28"/>
+        </w:rPr>
+        <w:t> 50.0</w:t>
+      </w:r>
+    </w:p>
+    <w:p>
+      <w:pPr>
+        <w:rPr>
+          <w:rFonts w:ascii="Times New Roman" w:eastAsiaTheme="majorEastAsia" w:hAnsi="Times New Roman" w:cs="Times New Roman"/>
+          <w:color w:val="000000" w:themeColor="text1"/>
+          <w:sz w:val="28"/>
+          <w:szCs w:val="28"/>
+        </w:rPr>
+      </w:pPr>
+      <w:r>
+        <w:rPr>
+          <w:rFonts w:ascii="Times New Roman" w:eastAsiaTheme="majorEastAsia" w:hAnsi="Times New Roman" w:cs="Times New Roman"/>
+          <w:bCs/>
+          <w:color w:val="000000" w:themeColor="text1"/>
+          <w:sz w:val="28"/>
+          <w:szCs w:val="28"/>
+        </w:rPr>
+        <w:t>Анимации:</w:t>
+      </w:r>
+    </w:p>
+    <w:p>
+      <w:pPr>
+        <w:numPr>
+          <w:ilvl w:val="0"/>
+          <w:numId w:val="7"/>
+        </w:numPr>
+        <w:rPr>
+          <w:rFonts w:ascii="Times New Roman" w:eastAsiaTheme="majorEastAsia" w:hAnsi="Times New Roman" w:cs="Times New Roman"/>
+          <w:color w:val="000000" w:themeColor="text1"/>
+          <w:sz w:val="28"/>
+          <w:szCs w:val="28"/>
+        </w:rPr>
+      </w:pPr>
+      <w:r>
+        <w:rPr>
+          <w:rFonts w:ascii="Times New Roman" w:eastAsiaTheme="majorEastAsia" w:hAnsi="Times New Roman" w:cs="Times New Roman"/>
+          <w:color w:val="000000" w:themeColor="text1"/>
+          <w:sz w:val="28"/>
+          <w:szCs w:val="28"/>
+        </w:rPr>
+        <w:t>Полет</w:t>
+      </w:r>
+    </w:p>
+    <w:p>
+      <w:pPr>
+        <w:numPr>
+          <w:ilvl w:val="0"/>
+          <w:numId w:val="7"/>
+        </w:numPr>
+        <w:rPr>
+          <w:rFonts w:ascii="Times New Roman" w:eastAsiaTheme="majorEastAsia" w:hAnsi="Times New Roman" w:cs="Times New Roman"/>
+          <w:color w:val="000000" w:themeColor="text1"/>
+          <w:sz w:val="28"/>
+          <w:szCs w:val="28"/>
+        </w:rPr>
+      </w:pPr>
+      <w:r>
+        <w:rPr>
+          <w:rFonts w:ascii="Times New Roman" w:eastAsiaTheme="majorEastAsia" w:hAnsi="Times New Roman" w:cs="Times New Roman"/>
+          <w:color w:val="000000" w:themeColor="text1"/>
+          <w:sz w:val="28"/>
+          <w:szCs w:val="28"/>
+        </w:rPr>
+        <w:t>Атака</w:t>
+      </w:r>
+    </w:p>
+    <w:p>
+      <w:pPr>
+        <w:numPr>
+          <w:ilvl w:val="0"/>
+          <w:numId w:val="7"/>
+        </w:numPr>
+        <w:rPr>
+          <w:rFonts w:ascii="Times New Roman" w:eastAsiaTheme="majorEastAsia" w:hAnsi="Times New Roman" w:cs="Times New Roman"/>
+          <w:color w:val="000000" w:themeColor="text1"/>
+          <w:sz w:val="28"/>
+          <w:szCs w:val="28"/>
+        </w:rPr>
+      </w:pPr>
+      <w:r>
+        <w:rPr>
+          <w:rFonts w:ascii="Times New Roman" w:eastAsiaTheme="majorEastAsia" w:hAnsi="Times New Roman" w:cs="Times New Roman"/>
+          <w:color w:val="000000" w:themeColor="text1"/>
+          <w:sz w:val="28"/>
+          <w:szCs w:val="28"/>
+        </w:rPr>
+        <w:t>Удар</w:t>
+      </w:r>
+    </w:p>
+    <w:p>
+      <w:pPr>
+        <w:pStyle w:val="a5"/>
+        <w:keepNext/>
+      </w:pPr>
+      <w:r>
+        <w:rPr>
+          <w:lang w:val="en-US"/>
+        </w:rPr>
+        <w:drawing>
+          <wp:inline distT="0" distB="0" distL="0" distR="0" wp14:anchorId="72E9FAC2" wp14:editId="1545DF5D">
+            <wp:extent cx="2676899" cy="4010585"/>
+            <wp:effectExtent l="0" t="0" r="9525" b="9525"/>
+            <wp:docPr id="5" name="Рисунок 5"/>
+            <wp:cNvGraphicFramePr>
+              <a:graphicFrameLocks xmlns:a="http://schemas.openxmlformats.org/drawingml/2006/main" noChangeAspect="1"/>
+            </wp:cNvGraphicFramePr>
+            <a:graphic xmlns:a="http://schemas.openxmlformats.org/drawingml/2006/main">
+              <a:graphicData uri="http://schemas.openxmlformats.org/drawingml/2006/picture">
+                <pic:pic xmlns:pic="http://schemas.openxmlformats.org/drawingml/2006/picture">
+                  <pic:nvPicPr>
+                    <pic:cNvPr id="1" name=""/>
+                    <pic:cNvPicPr/>
+                  </pic:nvPicPr>
+                  <pic:blipFill>
+                    <a:blip r:embed="rId7"/>
+                    <a:stretch>
+                      <a:fillRect/>
+                    </a:stretch>
+                  </pic:blipFill>
+                  <pic:spPr>
+                    <a:xfrm>
+                      <a:off x="0" y="0"/>
+                      <a:ext cx="2676899" cy="4010585"/>
+                    </a:xfrm>
+                    <a:prstGeom prst="rect">
+                      <a:avLst/>
+                    </a:prstGeom>
+                  </pic:spPr>
+                </pic:pic>
+              </a:graphicData>
+            </a:graphic>
+          </wp:inline>
+        </w:drawing>
+      </w:r>
+    </w:p>
+    <w:p>
+      <w:pPr>
+        <w:pStyle w:val="a3"/>
+      </w:pPr>
+      <w:r>
+        <w:t xml:space="preserve">Рисунок </w:t>
+      </w:r>
+      <w:r>
+        <w:fldChar w:fldCharType="begin"/>
+      </w:r>
+      <w:r>
+        <w:instrText xml:space="preserve"> SEQ Рисунок \* ARABIC </w:instrText>
+      </w:r>
+      <w:r>
+        <w:fldChar w:fldCharType="separate"/>
+      </w:r>
+      <w:r>
+        <w:rPr>
+          <w:noProof/>
+        </w:rPr>
+        <w:t>3</w:t>
+      </w:r>
+      <w:r>
+        <w:fldChar w:fldCharType="end"/>
+      </w:r>
+      <w:r>
+        <w:rPr>
+          <w:noProof/>
+        </w:rPr>
+        <w:t xml:space="preserve"> - вид врага</w:t>
+      </w:r>
+    </w:p>
+    <w:p>
+      <w:pPr>
+        <w:pStyle w:val="a5"/>
+      </w:pPr>
+      <w:r>
+        <w:pict w14:anchorId="1C03D212">
+          <v:rect id="_x0000_i1140" style="width:0;height:0" o:hralign="center" o:hrstd="t" o:hrnoshade="t" o:hr="t" fillcolor="#374151" stroked="f"/>
+        </w:pict>
+      </w:r>
+    </w:p>
+    <w:p>
+      <w:pPr>
+        <w:rPr>
+          <w:rFonts w:ascii="Times New Roman" w:eastAsiaTheme="majorEastAsia" w:hAnsi="Times New Roman" w:cs="Times New Roman"/>
+          <w:bCs/>
+          <w:color w:val="000000" w:themeColor="text1"/>
+          <w:sz w:val="28"/>
+          <w:szCs w:val="28"/>
+        </w:rPr>
+      </w:pPr>
+      <w:r>
+        <w:rPr>
+          <w:rFonts w:ascii="Times New Roman" w:eastAsiaTheme="majorEastAsia" w:hAnsi="Times New Roman" w:cs="Times New Roman"/>
+          <w:bCs/>
+          <w:color w:val="000000" w:themeColor="text1"/>
+          <w:sz w:val="28"/>
+          <w:szCs w:val="28"/>
+        </w:rPr>
+        <w:t>2.3 Пользовательский интерфейс (HUD)</w:t>
+      </w:r>
+    </w:p>
+    <w:p>
+      <w:pPr>
+        <w:rPr>
+          <w:rFonts w:ascii="Times New Roman" w:eastAsiaTheme="majorEastAsia" w:hAnsi="Times New Roman" w:cs="Times New Roman"/>
+          <w:color w:val="000000" w:themeColor="text1"/>
+          <w:sz w:val="28"/>
+          <w:szCs w:val="28"/>
+        </w:rPr>
+      </w:pPr>
+      <w:r>
+        <w:rPr>
+          <w:rFonts w:ascii="Times New Roman" w:eastAsiaTheme="majorEastAsia" w:hAnsi="Times New Roman" w:cs="Times New Roman"/>
+          <w:color w:val="000000" w:themeColor="text1"/>
+          <w:sz w:val="28"/>
+          <w:szCs w:val="28"/>
+        </w:rPr>
+        <w:lastRenderedPageBreak/>
+        <w:t>HUD для завершения игры отображается, когда игрок проигрывает. Он включает в себя сообщение о завершении игры и кнопку для перезапуска.</w:t>
+      </w:r>
+    </w:p>
+    <w:p>
+      <w:pPr>
+        <w:rPr>
+          <w:rFonts w:ascii="Times New Roman" w:eastAsiaTheme="majorEastAsia" w:hAnsi="Times New Roman" w:cs="Times New Roman"/>
+          <w:color w:val="000000" w:themeColor="text1"/>
+          <w:sz w:val="28"/>
+          <w:szCs w:val="28"/>
+        </w:rPr>
+      </w:pPr>
+      <w:r>
+        <w:rPr>
+          <w:rFonts w:ascii="Times New Roman" w:eastAsiaTheme="majorEastAsia" w:hAnsi="Times New Roman" w:cs="Times New Roman"/>
+          <w:bCs/>
+          <w:color w:val="000000" w:themeColor="text1"/>
+          <w:sz w:val="28"/>
+          <w:szCs w:val="28"/>
+        </w:rPr>
+        <w:t>Ключевые элементы:</w:t>
+      </w:r>
+    </w:p>
+    <w:p>
+      <w:pPr>
+        <w:numPr>
+          <w:ilvl w:val="0"/>
+          <w:numId w:val="8"/>
+        </w:numPr>
+        <w:rPr>
+          <w:rFonts w:ascii="Times New Roman" w:eastAsiaTheme="majorEastAsia" w:hAnsi="Times New Roman" w:cs="Times New Roman"/>
+          <w:color w:val="000000" w:themeColor="text1"/>
+          <w:sz w:val="28"/>
+          <w:szCs w:val="28"/>
+        </w:rPr>
+      </w:pPr>
+      <w:r>
+        <w:rPr>
+          <w:rFonts w:ascii="Times New Roman" w:eastAsiaTheme="majorEastAsia" w:hAnsi="Times New Roman" w:cs="Times New Roman"/>
+          <w:bCs/>
+          <w:color w:val="000000" w:themeColor="text1"/>
+          <w:sz w:val="28"/>
+          <w:szCs w:val="28"/>
+        </w:rPr>
+        <w:t>Сообщение "Game Over"</w:t>
+      </w:r>
+    </w:p>
+    <w:p>
+      <w:pPr>
+        <w:numPr>
+          <w:ilvl w:val="0"/>
+          <w:numId w:val="8"/>
+        </w:numPr>
+        <w:rPr>
+          <w:rFonts w:ascii="Times New Roman" w:eastAsiaTheme="majorEastAsia" w:hAnsi="Times New Roman" w:cs="Times New Roman"/>
+          <w:color w:val="000000" w:themeColor="text1"/>
+          <w:sz w:val="28"/>
+          <w:szCs w:val="28"/>
+        </w:rPr>
+      </w:pPr>
+      <w:r>
+        <w:rPr>
+          <w:rFonts w:ascii="Times New Roman" w:eastAsiaTheme="majorEastAsia" w:hAnsi="Times New Roman" w:cs="Times New Roman"/>
+          <w:bCs/>
+          <w:color w:val="000000" w:themeColor="text1"/>
+          <w:sz w:val="28"/>
+          <w:szCs w:val="28"/>
+        </w:rPr>
+        <w:t>Кнопка "Restart"</w:t>
+      </w:r>
+    </w:p>
+    <w:p>
+      <w:pPr>
+        <w:pStyle w:val="a5"/>
+        <w:keepNext/>
+      </w:pPr>
+      <w:r>
+        <mc:AlternateContent>
+          <mc:Choice Requires="wps">
+            <w:drawing>
+              <wp:inline distT="0" distB="0" distL="0" distR="0" wp14:anchorId="599EC212" wp14:editId="2E609BF5">
+                <wp:extent cx="304800" cy="304800"/>
+                <wp:effectExtent l="0" t="0" r="0" b="0"/>
+                <wp:docPr id="3" name="Прямоугольник 3" descr="HUD"/>
+                <wp:cNvGraphicFramePr>
+                  <a:graphicFrameLocks xmlns:a="http://schemas.openxmlformats.org/drawingml/2006/main" noChangeAspect="1"/>
+                </wp:cNvGraphicFramePr>
+                <a:graphic xmlns:a="http://schemas.openxmlformats.org/drawingml/2006/main">
+                  <a:graphicData uri="http://schemas.microsoft.com/office/word/2010/wordprocessingShape">
+                    <wps:wsp>
+                      <wps:cNvSpPr>
+                        <a:spLocks noChangeAspect="1" noChangeArrowheads="1"/>
+                      </wps:cNvSpPr>
+                      <wps:spPr bwMode="auto">
+                        <a:xfrm>
+                          <a:off x="0" y="0"/>
+                          <a:ext cx="304800" cy="304800"/>
+                        </a:xfrm>
+                        <a:prstGeom prst="rect">
+                          <a:avLst/>
+                        </a:prstGeom>
+                        <a:noFill/>
+                        <a:ln>
+                          <a:noFill/>
+                        </a:ln>
+                        <a:extLst>
+                          <a:ext uri="{909E8E84-426E-40DD-AFC4-6F175D3DCCD1}">
+                            <a14:hiddenFill xmlns:a14="http://schemas.microsoft.com/office/drawing/2010/main">
+                              <a:solidFill>
+                                <a:srgbClr val="FFFFFF"/>
+                              </a:solidFill>
+                            </a14:hiddenFill>
+                          </a:ext>
+                          <a:ext uri="{91240B29-F687-4F45-9708-019B960494DF}">
+                            <a14:hiddenLine xmlns:a14="http://schemas.microsoft.com/office/drawing/2010/main" w="9525">
+                              <a:solidFill>
+                                <a:srgbClr val="000000"/>
+                              </a:solidFill>
+                              <a:miter lim="800000"/>
+                              <a:headEnd/>
+                              <a:tailEnd/>
+                            </a14:hiddenLine>
+                          </a:ext>
+                        </a:extLst>
+                      </wps:spPr>
+                      <wps:bodyPr rot="0" vert="horz" wrap="square" lIns="91440" tIns="45720" rIns="91440" bIns="45720" anchor="t" anchorCtr="0" upright="1">
+                        <a:noAutofit/>
+                      </wps:bodyPr>
+                    </wps:wsp>
+                  </a:graphicData>
+                </a:graphic>
+              </wp:inline>
+            </w:drawing>
+          </mc:Choice>
+          <mc:Fallback>
+            <w:pict>
+              <v:rect w14:anchorId="1EAC0C70" id="Прямоугольник 3" o:spid="_x0000_s1026" alt="HUD" style="width:24pt;height:24pt;visibility:visible;mso-wrap-style:square;mso-left-percent:-10001;mso-top-percent:-10001;mso-position-horizontal:absolute;mso-position-horizontal-relative:char;mso-position-vertical:absolute;mso-position-vertical-relative:line;mso-left-percent:-10001;mso-top-percent:-10001;v-text-anchor:top" o:gfxdata="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" filled="f" stroked="f">
+                <o:lock v:ext="edit" aspectratio="t"/>
+                <w10:anchorlock/>
+              </v:rect>
+            </w:pict>
+          </mc:Fallback>
+        </mc:AlternateContent>
+      </w:r>
+      <w:r>
+        <w:br/>
+      </w:r>
+      <w:r>
+        <w:drawing>
+          <wp:inline distT="0" distB="0" distL="0" distR="0" wp14:anchorId="050D4BB7" wp14:editId="145C316E">
+            <wp:extent cx="5940425" cy="3202305"/>
+            <wp:effectExtent l="0" t="0" r="3175" b="0"/>
+            <wp:docPr id="6" name="Рисунок 6"/>
+            <wp:cNvGraphicFramePr>
+              <a:graphicFrameLocks xmlns:a="http://schemas.openxmlformats.org/drawingml/2006/main" noChangeAspect="1"/>
+            </wp:cNvGraphicFramePr>
+            <a:graphic xmlns:a="http://schemas.openxmlformats.org/drawingml/2006/main">
+              <a:graphicData uri="http://schemas.openxmlformats.org/drawingml/2006/picture">
+                <pic:pic xmlns:pic="http://schemas.openxmlformats.org/drawingml/2006/picture">
+                  <pic:nvPicPr>
+                    <pic:cNvPr id="1" name=""/>
+                    <pic:cNvPicPr/>
+                  </pic:nvPicPr>
+                  <pic:blipFill>
+                    <a:blip r:embed="rId8"/>
+                    <a:stretch>
+                      <a:fillRect/>
+                    </a:stretch>
+                  </pic:blipFill>
+                  <pic:spPr>
+                    <a:xfrm>
+                      <a:off x="0" y="0"/>
+                      <a:ext cx="5940425" cy="3202305"/>
+                    </a:xfrm>
+                    <a:prstGeom prst="rect">
+                      <a:avLst/>
+                    </a:prstGeom>
+                  </pic:spPr>
+                </pic:pic>
+              </a:graphicData>
+            </a:graphic>
+          </wp:inline>
+        </w:drawing>
+      </w:r>
+    </w:p>
+    <w:p>
+      <w:pPr>
+        <w:pStyle w:val="a3"/>
+      </w:pPr>
+      <w:r>
+        <w:t xml:space="preserve">Рисунок </w:t>
+      </w:r>
+      <w:r>
+        <w:fldChar w:fldCharType="begin"/>
+      </w:r>
+      <w:r>
+        <w:instrText xml:space="preserve"> SEQ Рисунок \* ARABIC </w:instrText>
+      </w:r>
+      <w:r>
+        <w:fldChar w:fldCharType="separate"/>
+      </w:r>
+      <w:r>
+        <w:rPr>
+          <w:noProof/>
+        </w:rPr>
+        <w:t>4</w:t>
+      </w:r>
+      <w:r>
+        <w:fldChar w:fldCharType="end"/>
+      </w:r>
+      <w:r>
+        <w:rPr>
+          <w:noProof/>
+        </w:rPr>
+        <w:t xml:space="preserve"> - </w:t>
+      </w:r>
+      <w:r>
+        <w:rPr>
+          <w:noProof/>
+          <w:lang w:val="en-US"/>
+        </w:rPr>
+        <w:t xml:space="preserve">ui </w:t>
+      </w:r>
+      <w:r>
+        <w:rPr>
+          <w:noProof/>
+        </w:rPr>
+        <w:t>окончания игры</w:t>
+      </w:r>
+    </w:p>
+    <w:p>
+      <w:pPr>
+        <w:rPr>
+          <w:rFonts w:ascii="Times New Roman" w:eastAsiaTheme="majorEastAsia" w:hAnsi="Times New Roman" w:cs="Times New Roman"/>
+          <w:color w:val="000000" w:themeColor="text1"/>
+          <w:sz w:val="28"/>
+          <w:szCs w:val="28"/>
+        </w:rPr>
+      </w:pPr>
+      <w:r>
+        <w:rPr>
+          <w:rFonts w:ascii="Times New Roman" w:eastAsiaTheme="majorEastAsia" w:hAnsi="Times New Roman" w:cs="Times New Roman"/>
+          <w:color w:val="000000" w:themeColor="text1"/>
+          <w:sz w:val="28"/>
+          <w:szCs w:val="28"/>
+        </w:rPr>
+        <w:pict w14:anchorId="3A881BF5">
+          <v:rect id="_x0000_i1142" style="width:0;height:0" o:hralign="center" o:hrstd="t" o:hrnoshade="t" o:hr="t" fillcolor="#374151" stroked="f"/>
+        </w:pict>
+      </w:r>
+    </w:p>
+    <w:p>
+      <w:pPr>
+        <w:rPr>
+          <w:rFonts w:ascii="Times New Roman" w:eastAsiaTheme="majorEastAsia" w:hAnsi="Times New Roman" w:cs="Times New Roman"/>
+          <w:bCs/>
+          <w:color w:val="000000" w:themeColor="text1"/>
+          <w:sz w:val="28"/>
+          <w:szCs w:val="28"/>
+        </w:rPr>
+      </w:pPr>
+      <w:r>
+        <w:rPr>
+          <w:rFonts w:ascii="Times New Roman" w:eastAsiaTheme="majorEastAsia" w:hAnsi="Times New Roman" w:cs="Times New Roman"/>
+          <w:bCs/>
+          <w:color w:val="000000" w:themeColor="text1"/>
+          <w:sz w:val="28"/>
+          <w:szCs w:val="28"/>
+        </w:rPr>
+        <w:t>3. Технические детали</w:t>
+      </w:r>
+    </w:p>
+    <w:p>
+      <w:pPr>
+        <w:rPr>
+          <w:rFonts w:ascii="Times New Roman" w:eastAsiaTheme="majorEastAsia" w:hAnsi="Times New Roman" w:cs="Times New Roman"/>
+          <w:bCs/>
+          <w:color w:val="000000" w:themeColor="text1"/>
+          <w:sz w:val="28"/>
+          <w:szCs w:val="28"/>
+        </w:rPr>
+      </w:pPr>
+      <w:r>
+        <w:rPr>
+          <w:rFonts w:ascii="Times New Roman" w:eastAsiaTheme="majorEastAsia" w:hAnsi="Times New Roman" w:cs="Times New Roman"/>
+          <w:bCs/>
+          <w:color w:val="000000" w:themeColor="text1"/>
+          <w:sz w:val="28"/>
+          <w:szCs w:val="28"/>
+        </w:rPr>
+        <w:t>3.1 Скрипт игрока (player.gd)</w:t>
+      </w:r>
+    </w:p>
+    <w:p>
+      <w:pPr>
+        <w:rPr>
+          <w:rFonts w:ascii="Times New Roman" w:eastAsiaTheme="majorEastAsia" w:hAnsi="Times New Roman" w:cs="Times New Roman"/>
+          <w:color w:val="000000" w:themeColor="text1"/>
+          <w:sz w:val="28"/>
+          <w:szCs w:val="28"/>
+        </w:rPr>
+      </w:pPr>
+      <w:r>
+        <w:rPr>
+          <w:rFonts w:ascii="Times New Roman" w:eastAsiaTheme="majorEastAsia" w:hAnsi="Times New Roman" w:cs="Times New Roman"/>
+          <w:color w:val="000000" w:themeColor="text1"/>
+          <w:sz w:val="28"/>
+          <w:szCs w:val="28"/>
+        </w:rPr>
+        <w:t>Скрипт управляет физикой игрока, анимациями и состояниями, такими как здоровье и смерть. Он включает в себя функции для обработки ввода, движения, прыжков и получения урона.</w:t>
+      </w:r>
+    </w:p>
+    <w:p>
+      <w:pPr>
+        <w:rPr>
+          <w:rFonts w:ascii="Times New Roman" w:eastAsiaTheme="majorEastAsia" w:hAnsi="Times New Roman" w:cs="Times New Roman"/>
+          <w:bCs/>
+          <w:color w:val="000000" w:themeColor="text1"/>
+          <w:sz w:val="28"/>
+          <w:szCs w:val="28"/>
+        </w:rPr>
+      </w:pPr>
+      <w:r>
+        <w:rPr>
+          <w:rFonts w:ascii="Times New Roman" w:eastAsiaTheme="majorEastAsia" w:hAnsi="Times New Roman" w:cs="Times New Roman"/>
+          <w:bCs/>
+          <w:color w:val="000000" w:themeColor="text1"/>
+          <w:sz w:val="28"/>
+          <w:szCs w:val="28"/>
+        </w:rPr>
+        <w:t>3.2 Скрипт врага (enemy.gd)</w:t>
+      </w:r>
+    </w:p>
+    <w:p>
+      <w:pPr>
+        <w:rPr>
+          <w:rFonts w:ascii="Times New Roman" w:eastAsiaTheme="majorEastAsia" w:hAnsi="Times New Roman" w:cs="Times New Roman"/>
+          <w:color w:val="000000" w:themeColor="text1"/>
+          <w:sz w:val="28"/>
+          <w:szCs w:val="28"/>
+        </w:rPr>
+      </w:pPr>
+      <w:r>
+        <w:rPr>
+          <w:rFonts w:ascii="Times New Roman" w:eastAsiaTheme="majorEastAsia" w:hAnsi="Times New Roman" w:cs="Times New Roman"/>
+          <w:color w:val="000000" w:themeColor="text1"/>
+          <w:sz w:val="28"/>
+          <w:szCs w:val="28"/>
+        </w:rPr>
+        <w:t>Скрипт управляет поведением врага, включая патрулирование, преследование и атаку игрока. Он также обрабатывает столкновения и взаимодействия с игроком.</w:t>
+      </w:r>
+    </w:p>
+    <w:p>
+      <w:pPr>
+        <w:rPr>
+          <w:rFonts w:ascii="Times New Roman" w:eastAsiaTheme="majorEastAsia" w:hAnsi="Times New Roman" w:cs="Times New Roman"/>
+          <w:bCs/>
+          <w:color w:val="000000" w:themeColor="text1"/>
+          <w:sz w:val="28"/>
+          <w:szCs w:val="28"/>
+        </w:rPr>
+      </w:pPr>
+      <w:r>
+        <w:rPr>
+          <w:rFonts w:ascii="Times New Roman" w:eastAsiaTheme="majorEastAsia" w:hAnsi="Times New Roman" w:cs="Times New Roman"/>
+          <w:bCs/>
+          <w:color w:val="000000" w:themeColor="text1"/>
+          <w:sz w:val="28"/>
+          <w:szCs w:val="28"/>
+        </w:rPr>
+        <w:t>3.3 Анимации</w:t>
+      </w:r>
+    </w:p>
+    <w:p>
+      <w:pPr>
+        <w:rPr>
+          <w:rFonts w:ascii="Times New Roman" w:eastAsiaTheme="majorEastAsia" w:hAnsi="Times New Roman" w:cs="Times New Roman"/>
+          <w:color w:val="000000" w:themeColor="text1"/>
+          <w:sz w:val="28"/>
+          <w:szCs w:val="28"/>
+        </w:rPr>
+      </w:pPr>
+      <w:r>
+        <w:rPr>
+          <w:rFonts w:ascii="Times New Roman" w:eastAsiaTheme="majorEastAsia" w:hAnsi="Times New Roman" w:cs="Times New Roman"/>
+          <w:color w:val="000000" w:themeColor="text1"/>
+          <w:sz w:val="28"/>
+          <w:szCs w:val="28"/>
+        </w:rPr>
+        <w:lastRenderedPageBreak/>
+        <w:t>Анимации для игрока и врага созданы с использованием текстурных атласов, что позволяет эффективно управлять ресурсами и обеспечивать плавность анимации.</w:t>
+      </w:r>
+    </w:p>
+    <w:p>
+      <w:pPr>
+        <w:rPr>
+          <w:rFonts w:ascii="Times New Roman" w:eastAsiaTheme="majorEastAsia" w:hAnsi="Times New Roman" w:cs="Times New Roman"/>
+          <w:color w:val="000000" w:themeColor="text1"/>
+          <w:sz w:val="28"/>
+          <w:szCs w:val="28"/>
+        </w:rPr>
+      </w:pPr>
+      <w:r>
+        <w:rPr>
+          <w:rFonts w:ascii="Times New Roman" w:eastAsiaTheme="majorEastAsia" w:hAnsi="Times New Roman" w:cs="Times New Roman"/>
+          <w:color w:val="000000" w:themeColor="text1"/>
+          <w:sz w:val="28"/>
+          <w:szCs w:val="28"/>
+        </w:rPr>
+        <w:pict w14:anchorId="12A563AB">
+          <v:rect id="_x0000_i1143" style="width:0;height:0" o:hralign="center" o:hrstd="t" o:hrnoshade="t" o:hr="t" fillcolor="#374151" stroked="f"/>
+        </w:pict>
+      </w:r>
+    </w:p>
+    <w:p>
+      <w:pPr>
+        <w:rPr>
+          <w:rFonts w:ascii="Times New Roman" w:eastAsiaTheme="majorEastAsia" w:hAnsi="Times New Roman" w:cs="Times New Roman"/>
+          <w:bCs/>
+          <w:color w:val="000000" w:themeColor="text1"/>
+          <w:sz w:val="28"/>
+          <w:szCs w:val="28"/>
+        </w:rPr>
+      </w:pPr>
+      <w:r>
+        <w:rPr>
+          <w:rFonts w:ascii="Times New Roman" w:eastAsiaTheme="majorEastAsia" w:hAnsi="Times New Roman" w:cs="Times New Roman"/>
+          <w:bCs/>
+          <w:color w:val="000000" w:themeColor="text1"/>
+          <w:sz w:val="28"/>
+          <w:szCs w:val="28"/>
+        </w:rPr>
+        <w:t>4. Дальнейшие шаги</w:t>
+      </w:r>
+    </w:p>
+    <w:p>
+      <w:pPr>
+        <w:numPr>
+          <w:ilvl w:val="0"/>
+          <w:numId w:val="9"/>
+        </w:numPr>
+        <w:rPr>
+          <w:rFonts w:ascii="Times New Roman" w:eastAsiaTheme="majorEastAsia" w:hAnsi="Times New Roman" w:cs="Times New Roman"/>
+          <w:color w:val="000000" w:themeColor="text1"/>
+          <w:sz w:val="28"/>
+          <w:szCs w:val="28"/>
+        </w:rPr>
+      </w:pPr>
+      <w:r>
+        <w:rPr>
+          <w:rFonts w:ascii="Times New Roman" w:eastAsiaTheme="majorEastAsia" w:hAnsi="Times New Roman" w:cs="Times New Roman"/>
+          <w:color w:val="000000" w:themeColor="text1"/>
+          <w:sz w:val="28"/>
+          <w:szCs w:val="28"/>
+        </w:rPr>
+        <w:t>Тестирование всех механик в игровом процессе.</w:t>
+      </w:r>
+    </w:p>
+    <w:p>
+      <w:pPr>
+        <w:numPr>
+          <w:ilvl w:val="0"/>
+          <w:numId w:val="9"/>
+        </w:numPr>
+        <w:rPr>
+          <w:rFonts w:ascii="Times New Roman" w:eastAsiaTheme="majorEastAsia" w:hAnsi="Times New Roman" w:cs="Times New Roman"/>
+          <w:color w:val="000000" w:themeColor="text1"/>
+          <w:sz w:val="28"/>
+          <w:szCs w:val="28"/>
+        </w:rPr>
+      </w:pPr>
+      <w:r>
+        <w:rPr>
+          <w:rFonts w:ascii="Times New Roman" w:eastAsiaTheme="majorEastAsia" w:hAnsi="Times New Roman" w:cs="Times New Roman"/>
+          <w:color w:val="000000" w:themeColor="text1"/>
+          <w:sz w:val="28"/>
+          <w:szCs w:val="28"/>
+        </w:rPr>
+        <w:t>Оптимизация кода и улучшение взаимодействия между игроком и врагами.</w:t>
+      </w:r>
+    </w:p>
+    <w:p>
+      <w:pPr>
+        <w:numPr>
+          <w:ilvl w:val="0"/>
+          <w:numId w:val="9"/>
+        </w:numPr>
+        <w:rPr>
+          <w:rFonts w:ascii="Times New Roman" w:eastAsiaTheme="majorEastAsia" w:hAnsi="Times New Roman" w:cs="Times New Roman"/>
+          <w:color w:val="000000" w:themeColor="text1"/>
+          <w:sz w:val="28"/>
+          <w:szCs w:val="28"/>
+        </w:rPr>
+      </w:pPr>
+      <w:r>
+        <w:rPr>
+          <w:rFonts w:ascii="Times New Roman" w:eastAsiaTheme="majorEastAsia" w:hAnsi="Times New Roman" w:cs="Times New Roman"/>
+          <w:color w:val="000000" w:themeColor="text1"/>
+          <w:sz w:val="28"/>
+          <w:szCs w:val="28"/>
+        </w:rPr>
+        <w:t>Добавление новых уровней и контента.</w:t>
+      </w:r>
+    </w:p>
+    <w:p>
+      <w:pPr>
+        <w:rPr>
+          <w:rFonts w:ascii="Times New Roman" w:eastAsiaTheme="majorEastAsia" w:hAnsi="Times New Roman" w:cs="Times New Roman"/>
+          <w:color w:val="000000" w:themeColor="text1"/>
+          <w:sz w:val="28"/>
+          <w:szCs w:val="28"/>
+        </w:rPr>
+      </w:pPr>
+      <w:r>
+        <w:rPr>
+          <w:rFonts w:ascii="Times New Roman" w:eastAsiaTheme="majorEastAsia" w:hAnsi="Times New Roman" w:cs="Times New Roman"/>
+          <w:color w:val="000000" w:themeColor="text1"/>
+          <w:sz w:val="28"/>
+          <w:szCs w:val="28"/>
+        </w:rPr>
+        <w:pict w14:anchorId="6DED4C8B">
+          <v:rect id="_x0000_i1144" style="width:0;height:0" o:hralign="center" o:hrstd="t" o:hrnoshade="t" o:hr="t" fillcolor="#374151" stroked="f"/>
+        </w:pict>
+      </w:r>
+    </w:p>
+    <w:p>
+      <w:pPr>
+        <w:rPr>
+          <w:rFonts w:ascii="Times New Roman" w:eastAsiaTheme="majorEastAsia" w:hAnsi="Times New Roman" w:cs="Times New Roman"/>
+          <w:bCs/>
+          <w:color w:val="000000" w:themeColor="text1"/>
+          <w:sz w:val="28"/>
+          <w:szCs w:val="28"/>
+        </w:rPr>
+      </w:pPr>
+      <w:r>
+        <w:rPr>
+          <w:rFonts w:ascii="Times New Roman" w:eastAsiaTheme="majorEastAsia" w:hAnsi="Times New Roman" w:cs="Times New Roman"/>
+          <w:bCs/>
+          <w:color w:val="000000" w:themeColor="text1"/>
+          <w:sz w:val="28"/>
+          <w:szCs w:val="28"/>
+        </w:rPr>
+        <w:t>5. Заключение</w:t>
+      </w:r>
+    </w:p>
+    <w:p>
+      <w:pPr>
+        <w:rPr>
+          <w:rFonts w:ascii="Times New Roman" w:eastAsiaTheme="majorEastAsia" w:hAnsi="Times New Roman" w:cs="Times New Roman"/>
+          <w:color w:val="000000" w:themeColor="text1"/>
+          <w:sz w:val="28"/>
+          <w:szCs w:val="28"/>
+        </w:rPr>
+      </w:pPr>
+      <w:r>
+        <w:rPr>
+          <w:rFonts w:ascii="Times New Roman" w:eastAsiaTheme="majorEastAsia" w:hAnsi="Times New Roman" w:cs="Times New Roman"/>
+          <w:color w:val="000000" w:themeColor="text1"/>
+          <w:sz w:val="28"/>
+          <w:szCs w:val="28"/>
+        </w:rPr>
+        <w:t>На данном этапе мы успешно разработали платформер с основными механиками, такими как управление игроком, взаимодействие с врагами и пользовательский интерфейс. В дальнейшем планируется продолжение работы над проектом, включая добавление новых функций и улучшение игрового процесса.</w:t>
+      </w:r>
+    </w:p>
+    <w:p>
+      <w:pPr>
+        <w:rPr>
+          <w:rFonts w:ascii="Times New Roman" w:hAnsi="Times New Roman" w:cs="Times New Roman"/>
+          <w:sz w:val="28"/>
+          <w:szCs w:val="28"/>
+          <w:lang w:val="en-US"/>
+        </w:rPr>
+      </w:pPr>
+      <w:bookmarkStart w:id="0" w:name="_GoBack"/>
+      <w:bookmarkEnd w:id="0"/>
+    </w:p>
     <w:sectPr>
       <w:pgSz w:w="11906" w:h="16838"/>
       <w:pgMar w:top="1134" w:right="850" w:bottom="1134" w:left="1701" w:header="708" w:footer="708" w:gutter="0"/>
@@ -13,8 +1620,1381 @@
 </w:document>
 </file>
 
+<file path=word/numbering.xml><?xml version="1.0" encoding="utf-8"?>
+<w:numbering xmlns:wpc="http://schemas.microsoft.com/office/word/2010/wordprocessingCanvas" xmlns:cx="http://schemas.microsoft.com/office/drawing/2014/chartex" xmlns:mc="http://schemas.openxmlformats.org/markup-compatibility/2006" xmlns:o="urn:schemas-microsoft-com:office:office" xmlns:r="http://schemas.openxmlformats.org/officeDocument/2006/relationships" xmlns:m="http://schemas.openxmlformats.org/officeDocument/2006/math" xmlns:v="urn:schemas-microsoft-com:vml" xmlns:wp14="http://schemas.microsoft.com/office/word/2010/wordprocessingDrawing" xmlns:wp="http://schemas.openxmlformats.org/drawingml/2006/wordprocessingDrawing" xmlns:w10="urn:schemas-microsoft-com:office:word" xmlns:w="http://schemas.openxmlformats.org/wordprocessingml/2006/main" xmlns:w14="http://schemas.microsoft.com/office/word/2010/wordml" xmlns:w15="http://schemas.microsoft.com/office/word/2012/wordml" xmlns:w16se="http://schemas.microsoft.com/office/word/2015/wordml/symex" xmlns:wpg="http://schemas.microsoft.com/office/word/2010/wordprocessingGroup" xmlns:wpi="http://schemas.microsoft.com/office/word/2010/wordprocessingInk" xmlns:wne="http://schemas.microsoft.com/office/word/2006/wordml" xmlns:wps="http://schemas.microsoft.com/office/word/2010/wordprocessingShape" mc:Ignorable="w14 w15 w16se wp14">
+  <w:abstractNum w:abstractNumId="0" w15:restartNumberingAfterBreak="0">
+    <w:nsid w:val="10733DAE"/>
+    <w:multiLevelType w:val="multilevel"/>
+    <w:tmpl w:val="07047188"/>
+    <w:lvl w:ilvl="0">
+      <w:start w:val="1"/>
+      <w:numFmt w:val="bullet"/>
+      <w:lvlText w:val=""/>
+      <w:lvlJc w:val="left"/>
+      <w:pPr>
+        <w:tabs>
+          <w:tab w:val="num" w:pos="720"/>
+        </w:tabs>
+        <w:ind w:left="720" w:hanging="360"/>
+      </w:pPr>
+      <w:rPr>
+        <w:rFonts w:ascii="Symbol" w:hAnsi="Symbol" w:hint="default"/>
+        <w:sz w:val="20"/>
+      </w:rPr>
+    </w:lvl>
+    <w:lvl w:ilvl="1" w:tentative="1">
+      <w:start w:val="1"/>
+      <w:numFmt w:val="bullet"/>
+      <w:lvlText w:val=""/>
+      <w:lvlJc w:val="left"/>
+      <w:pPr>
+        <w:tabs>
+          <w:tab w:val="num" w:pos="1440"/>
+        </w:tabs>
+        <w:ind w:left="1440" w:hanging="360"/>
+      </w:pPr>
+      <w:rPr>
+        <w:rFonts w:ascii="Symbol" w:hAnsi="Symbol" w:hint="default"/>
+        <w:sz w:val="20"/>
+      </w:rPr>
+    </w:lvl>
+    <w:lvl w:ilvl="2" w:tentative="1">
+      <w:start w:val="1"/>
+      <w:numFmt w:val="bullet"/>
+      <w:lvlText w:val=""/>
+      <w:lvlJc w:val="left"/>
+      <w:pPr>
+        <w:tabs>
+          <w:tab w:val="num" w:pos="2160"/>
+        </w:tabs>
+        <w:ind w:left="2160" w:hanging="360"/>
+      </w:pPr>
+      <w:rPr>
+        <w:rFonts w:ascii="Symbol" w:hAnsi="Symbol" w:hint="default"/>
+        <w:sz w:val="20"/>
+      </w:rPr>
+    </w:lvl>
+    <w:lvl w:ilvl="3" w:tentative="1">
+      <w:start w:val="1"/>
+      <w:numFmt w:val="bullet"/>
+      <w:lvlText w:val=""/>
+      <w:lvlJc w:val="left"/>
+      <w:pPr>
+        <w:tabs>
+          <w:tab w:val="num" w:pos="2880"/>
+        </w:tabs>
+        <w:ind w:left="2880" w:hanging="360"/>
+      </w:pPr>
+      <w:rPr>
+        <w:rFonts w:ascii="Symbol" w:hAnsi="Symbol" w:hint="default"/>
+        <w:sz w:val="20"/>
+      </w:rPr>
+    </w:lvl>
+    <w:lvl w:ilvl="4" w:tentative="1">
+      <w:start w:val="1"/>
+      <w:numFmt w:val="bullet"/>
+      <w:lvlText w:val=""/>
+      <w:lvlJc w:val="left"/>
+      <w:pPr>
+        <w:tabs>
+          <w:tab w:val="num" w:pos="3600"/>
+        </w:tabs>
+        <w:ind w:left="3600" w:hanging="360"/>
+      </w:pPr>
+      <w:rPr>
+        <w:rFonts w:ascii="Symbol" w:hAnsi="Symbol" w:hint="default"/>
+        <w:sz w:val="20"/>
+      </w:rPr>
+    </w:lvl>
+    <w:lvl w:ilvl="5" w:tentative="1">
+      <w:start w:val="1"/>
+      <w:numFmt w:val="bullet"/>
+      <w:lvlText w:val=""/>
+      <w:lvlJc w:val="left"/>
+      <w:pPr>
+        <w:tabs>
+          <w:tab w:val="num" w:pos="4320"/>
+        </w:tabs>
+        <w:ind w:left="4320" w:hanging="360"/>
+      </w:pPr>
+      <w:rPr>
+        <w:rFonts w:ascii="Symbol" w:hAnsi="Symbol" w:hint="default"/>
+        <w:sz w:val="20"/>
+      </w:rPr>
+    </w:lvl>
+    <w:lvl w:ilvl="6" w:tentative="1">
+      <w:start w:val="1"/>
+      <w:numFmt w:val="bullet"/>
+      <w:lvlText w:val=""/>
+      <w:lvlJc w:val="left"/>
+      <w:pPr>
+        <w:tabs>
+          <w:tab w:val="num" w:pos="5040"/>
+        </w:tabs>
+        <w:ind w:left="5040" w:hanging="360"/>
+      </w:pPr>
+      <w:rPr>
+        <w:rFonts w:ascii="Symbol" w:hAnsi="Symbol" w:hint="default"/>
+        <w:sz w:val="20"/>
+      </w:rPr>
+    </w:lvl>
+    <w:lvl w:ilvl="7" w:tentative="1">
+      <w:start w:val="1"/>
+      <w:numFmt w:val="bullet"/>
+      <w:lvlText w:val=""/>
+      <w:lvlJc w:val="left"/>
+      <w:pPr>
+        <w:tabs>
+          <w:tab w:val="num" w:pos="5760"/>
+        </w:tabs>
+        <w:ind w:left="5760" w:hanging="360"/>
+      </w:pPr>
+      <w:rPr>
+        <w:rFonts w:ascii="Symbol" w:hAnsi="Symbol" w:hint="default"/>
+        <w:sz w:val="20"/>
+      </w:rPr>
+    </w:lvl>
+    <w:lvl w:ilvl="8" w:tentative="1">
+      <w:start w:val="1"/>
+      <w:numFmt w:val="bullet"/>
+      <w:lvlText w:val=""/>
+      <w:lvlJc w:val="left"/>
+      <w:pPr>
+        <w:tabs>
+          <w:tab w:val="num" w:pos="6480"/>
+        </w:tabs>
+        <w:ind w:left="6480" w:hanging="360"/>
+      </w:pPr>
+      <w:rPr>
+        <w:rFonts w:ascii="Symbol" w:hAnsi="Symbol" w:hint="default"/>
+        <w:sz w:val="20"/>
+      </w:rPr>
+    </w:lvl>
+  </w:abstractNum>
+  <w:abstractNum w:abstractNumId="1" w15:restartNumberingAfterBreak="0">
+    <w:nsid w:val="23663861"/>
+    <w:multiLevelType w:val="multilevel"/>
+    <w:tmpl w:val="1CC4F638"/>
+    <w:lvl w:ilvl="0">
+      <w:start w:val="1"/>
+      <w:numFmt w:val="bullet"/>
+      <w:lvlText w:val=""/>
+      <w:lvlJc w:val="left"/>
+      <w:pPr>
+        <w:tabs>
+          <w:tab w:val="num" w:pos="720"/>
+        </w:tabs>
+        <w:ind w:left="720" w:hanging="360"/>
+      </w:pPr>
+      <w:rPr>
+        <w:rFonts w:ascii="Symbol" w:hAnsi="Symbol" w:hint="default"/>
+        <w:sz w:val="20"/>
+      </w:rPr>
+    </w:lvl>
+    <w:lvl w:ilvl="1" w:tentative="1">
+      <w:start w:val="1"/>
+      <w:numFmt w:val="bullet"/>
+      <w:lvlText w:val=""/>
+      <w:lvlJc w:val="left"/>
+      <w:pPr>
+        <w:tabs>
+          <w:tab w:val="num" w:pos="1440"/>
+        </w:tabs>
+        <w:ind w:left="1440" w:hanging="360"/>
+      </w:pPr>
+      <w:rPr>
+        <w:rFonts w:ascii="Symbol" w:hAnsi="Symbol" w:hint="default"/>
+        <w:sz w:val="20"/>
+      </w:rPr>
+    </w:lvl>
+    <w:lvl w:ilvl="2" w:tentative="1">
+      <w:start w:val="1"/>
+      <w:numFmt w:val="bullet"/>
+      <w:lvlText w:val=""/>
+      <w:lvlJc w:val="left"/>
+      <w:pPr>
+        <w:tabs>
+          <w:tab w:val="num" w:pos="2160"/>
+        </w:tabs>
+        <w:ind w:left="2160" w:hanging="360"/>
+      </w:pPr>
+      <w:rPr>
+        <w:rFonts w:ascii="Symbol" w:hAnsi="Symbol" w:hint="default"/>
+        <w:sz w:val="20"/>
+      </w:rPr>
+    </w:lvl>
+    <w:lvl w:ilvl="3" w:tentative="1">
+      <w:start w:val="1"/>
+      <w:numFmt w:val="bullet"/>
+      <w:lvlText w:val=""/>
+      <w:lvlJc w:val="left"/>
+      <w:pPr>
+        <w:tabs>
+          <w:tab w:val="num" w:pos="2880"/>
+        </w:tabs>
+        <w:ind w:left="2880" w:hanging="360"/>
+      </w:pPr>
+      <w:rPr>
+        <w:rFonts w:ascii="Symbol" w:hAnsi="Symbol" w:hint="default"/>
+        <w:sz w:val="20"/>
+      </w:rPr>
+    </w:lvl>
+    <w:lvl w:ilvl="4" w:tentative="1">
+      <w:start w:val="1"/>
+      <w:numFmt w:val="bullet"/>
+      <w:lvlText w:val=""/>
+      <w:lvlJc w:val="left"/>
+      <w:pPr>
+        <w:tabs>
+          <w:tab w:val="num" w:pos="3600"/>
+        </w:tabs>
+        <w:ind w:left="3600" w:hanging="360"/>
+      </w:pPr>
+      <w:rPr>
+        <w:rFonts w:ascii="Symbol" w:hAnsi="Symbol" w:hint="default"/>
+        <w:sz w:val="20"/>
+      </w:rPr>
+    </w:lvl>
+    <w:lvl w:ilvl="5" w:tentative="1">
+      <w:start w:val="1"/>
+      <w:numFmt w:val="bullet"/>
+      <w:lvlText w:val=""/>
+      <w:lvlJc w:val="left"/>
+      <w:pPr>
+        <w:tabs>
+          <w:tab w:val="num" w:pos="4320"/>
+        </w:tabs>
+        <w:ind w:left="4320" w:hanging="360"/>
+      </w:pPr>
+      <w:rPr>
+        <w:rFonts w:ascii="Symbol" w:hAnsi="Symbol" w:hint="default"/>
+        <w:sz w:val="20"/>
+      </w:rPr>
+    </w:lvl>
+    <w:lvl w:ilvl="6" w:tentative="1">
+      <w:start w:val="1"/>
+      <w:numFmt w:val="bullet"/>
+      <w:lvlText w:val=""/>
+      <w:lvlJc w:val="left"/>
+      <w:pPr>
+        <w:tabs>
+          <w:tab w:val="num" w:pos="5040"/>
+        </w:tabs>
+        <w:ind w:left="5040" w:hanging="360"/>
+      </w:pPr>
+      <w:rPr>
+        <w:rFonts w:ascii="Symbol" w:hAnsi="Symbol" w:hint="default"/>
+        <w:sz w:val="20"/>
+      </w:rPr>
+    </w:lvl>
+    <w:lvl w:ilvl="7" w:tentative="1">
+      <w:start w:val="1"/>
+      <w:numFmt w:val="bullet"/>
+      <w:lvlText w:val=""/>
+      <w:lvlJc w:val="left"/>
+      <w:pPr>
+        <w:tabs>
+          <w:tab w:val="num" w:pos="5760"/>
+        </w:tabs>
+        <w:ind w:left="5760" w:hanging="360"/>
+      </w:pPr>
+      <w:rPr>
+        <w:rFonts w:ascii="Symbol" w:hAnsi="Symbol" w:hint="default"/>
+        <w:sz w:val="20"/>
+      </w:rPr>
+    </w:lvl>
+    <w:lvl w:ilvl="8" w:tentative="1">
+      <w:start w:val="1"/>
+      <w:numFmt w:val="bullet"/>
+      <w:lvlText w:val=""/>
+      <w:lvlJc w:val="left"/>
+      <w:pPr>
+        <w:tabs>
+          <w:tab w:val="num" w:pos="6480"/>
+        </w:tabs>
+        <w:ind w:left="6480" w:hanging="360"/>
+      </w:pPr>
+      <w:rPr>
+        <w:rFonts w:ascii="Symbol" w:hAnsi="Symbol" w:hint="default"/>
+        <w:sz w:val="20"/>
+      </w:rPr>
+    </w:lvl>
+  </w:abstractNum>
+  <w:abstractNum w:abstractNumId="2" w15:restartNumberingAfterBreak="0">
+    <w:nsid w:val="3EDB0D69"/>
+    <w:multiLevelType w:val="multilevel"/>
+    <w:tmpl w:val="33DE57BC"/>
+    <w:lvl w:ilvl="0">
+      <w:start w:val="1"/>
+      <w:numFmt w:val="bullet"/>
+      <w:lvlText w:val=""/>
+      <w:lvlJc w:val="left"/>
+      <w:pPr>
+        <w:tabs>
+          <w:tab w:val="num" w:pos="720"/>
+        </w:tabs>
+        <w:ind w:left="720" w:hanging="360"/>
+      </w:pPr>
+      <w:rPr>
+        <w:rFonts w:ascii="Symbol" w:hAnsi="Symbol" w:hint="default"/>
+        <w:sz w:val="20"/>
+      </w:rPr>
+    </w:lvl>
+    <w:lvl w:ilvl="1" w:tentative="1">
+      <w:start w:val="1"/>
+      <w:numFmt w:val="bullet"/>
+      <w:lvlText w:val=""/>
+      <w:lvlJc w:val="left"/>
+      <w:pPr>
+        <w:tabs>
+          <w:tab w:val="num" w:pos="1440"/>
+        </w:tabs>
+        <w:ind w:left="1440" w:hanging="360"/>
+      </w:pPr>
+      <w:rPr>
+        <w:rFonts w:ascii="Symbol" w:hAnsi="Symbol" w:hint="default"/>
+        <w:sz w:val="20"/>
+      </w:rPr>
+    </w:lvl>
+    <w:lvl w:ilvl="2" w:tentative="1">
+      <w:start w:val="1"/>
+      <w:numFmt w:val="bullet"/>
+      <w:lvlText w:val=""/>
+      <w:lvlJc w:val="left"/>
+      <w:pPr>
+        <w:tabs>
+          <w:tab w:val="num" w:pos="2160"/>
+        </w:tabs>
+        <w:ind w:left="2160" w:hanging="360"/>
+      </w:pPr>
+      <w:rPr>
+        <w:rFonts w:ascii="Symbol" w:hAnsi="Symbol" w:hint="default"/>
+        <w:sz w:val="20"/>
+      </w:rPr>
+    </w:lvl>
+    <w:lvl w:ilvl="3" w:tentative="1">
+      <w:start w:val="1"/>
+      <w:numFmt w:val="bullet"/>
+      <w:lvlText w:val=""/>
+      <w:lvlJc w:val="left"/>
+      <w:pPr>
+        <w:tabs>
+          <w:tab w:val="num" w:pos="2880"/>
+        </w:tabs>
+        <w:ind w:left="2880" w:hanging="360"/>
+      </w:pPr>
+      <w:rPr>
+        <w:rFonts w:ascii="Symbol" w:hAnsi="Symbol" w:hint="default"/>
+        <w:sz w:val="20"/>
+      </w:rPr>
+    </w:lvl>
+    <w:lvl w:ilvl="4" w:tentative="1">
+      <w:start w:val="1"/>
+      <w:numFmt w:val="bullet"/>
+      <w:lvlText w:val=""/>
+      <w:lvlJc w:val="left"/>
+      <w:pPr>
+        <w:tabs>
+          <w:tab w:val="num" w:pos="3600"/>
+        </w:tabs>
+        <w:ind w:left="3600" w:hanging="360"/>
+      </w:pPr>
+      <w:rPr>
+        <w:rFonts w:ascii="Symbol" w:hAnsi="Symbol" w:hint="default"/>
+        <w:sz w:val="20"/>
+      </w:rPr>
+    </w:lvl>
+    <w:lvl w:ilvl="5" w:tentative="1">
+      <w:start w:val="1"/>
+      <w:numFmt w:val="bullet"/>
+      <w:lvlText w:val=""/>
+      <w:lvlJc w:val="left"/>
+      <w:pPr>
+        <w:tabs>
+          <w:tab w:val="num" w:pos="4320"/>
+        </w:tabs>
+        <w:ind w:left="4320" w:hanging="360"/>
+      </w:pPr>
+      <w:rPr>
+        <w:rFonts w:ascii="Symbol" w:hAnsi="Symbol" w:hint="default"/>
+        <w:sz w:val="20"/>
+      </w:rPr>
+    </w:lvl>
+    <w:lvl w:ilvl="6" w:tentative="1">
+      <w:start w:val="1"/>
+      <w:numFmt w:val="bullet"/>
+      <w:lvlText w:val=""/>
+      <w:lvlJc w:val="left"/>
+      <w:pPr>
+        <w:tabs>
+          <w:tab w:val="num" w:pos="5040"/>
+        </w:tabs>
+        <w:ind w:left="5040" w:hanging="360"/>
+      </w:pPr>
+      <w:rPr>
+        <w:rFonts w:ascii="Symbol" w:hAnsi="Symbol" w:hint="default"/>
+        <w:sz w:val="20"/>
+      </w:rPr>
+    </w:lvl>
+    <w:lvl w:ilvl="7" w:tentative="1">
+      <w:start w:val="1"/>
+      <w:numFmt w:val="bullet"/>
+      <w:lvlText w:val=""/>
+      <w:lvlJc w:val="left"/>
+      <w:pPr>
+        <w:tabs>
+          <w:tab w:val="num" w:pos="5760"/>
+        </w:tabs>
+        <w:ind w:left="5760" w:hanging="360"/>
+      </w:pPr>
+      <w:rPr>
+        <w:rFonts w:ascii="Symbol" w:hAnsi="Symbol" w:hint="default"/>
+        <w:sz w:val="20"/>
+      </w:rPr>
+    </w:lvl>
+    <w:lvl w:ilvl="8" w:tentative="1">
+      <w:start w:val="1"/>
+      <w:numFmt w:val="bullet"/>
+      <w:lvlText w:val=""/>
+      <w:lvlJc w:val="left"/>
+      <w:pPr>
+        <w:tabs>
+          <w:tab w:val="num" w:pos="6480"/>
+        </w:tabs>
+        <w:ind w:left="6480" w:hanging="360"/>
+      </w:pPr>
+      <w:rPr>
+        <w:rFonts w:ascii="Symbol" w:hAnsi="Symbol" w:hint="default"/>
+        <w:sz w:val="20"/>
+      </w:rPr>
+    </w:lvl>
+  </w:abstractNum>
+  <w:abstractNum w:abstractNumId="3" w15:restartNumberingAfterBreak="0">
+    <w:nsid w:val="408626DD"/>
+    <w:multiLevelType w:val="multilevel"/>
+    <w:tmpl w:val="604E0600"/>
+    <w:lvl w:ilvl="0">
+      <w:start w:val="1"/>
+      <w:numFmt w:val="bullet"/>
+      <w:lvlText w:val=""/>
+      <w:lvlJc w:val="left"/>
+      <w:pPr>
+        <w:tabs>
+          <w:tab w:val="num" w:pos="720"/>
+        </w:tabs>
+        <w:ind w:left="720" w:hanging="360"/>
+      </w:pPr>
+      <w:rPr>
+        <w:rFonts w:ascii="Symbol" w:hAnsi="Symbol" w:hint="default"/>
+        <w:sz w:val="20"/>
+      </w:rPr>
+    </w:lvl>
+    <w:lvl w:ilvl="1">
+      <w:start w:val="1"/>
+      <w:numFmt w:val="bullet"/>
+      <w:lvlText w:val=""/>
+      <w:lvlJc w:val="left"/>
+      <w:pPr>
+        <w:tabs>
+          <w:tab w:val="num" w:pos="1440"/>
+        </w:tabs>
+        <w:ind w:left="1440" w:hanging="360"/>
+      </w:pPr>
+      <w:rPr>
+        <w:rFonts w:ascii="Symbol" w:hAnsi="Symbol" w:hint="default"/>
+        <w:sz w:val="20"/>
+      </w:rPr>
+    </w:lvl>
+    <w:lvl w:ilvl="2" w:tentative="1">
+      <w:start w:val="1"/>
+      <w:numFmt w:val="bullet"/>
+      <w:lvlText w:val=""/>
+      <w:lvlJc w:val="left"/>
+      <w:pPr>
+        <w:tabs>
+          <w:tab w:val="num" w:pos="2160"/>
+        </w:tabs>
+        <w:ind w:left="2160" w:hanging="360"/>
+      </w:pPr>
+      <w:rPr>
+        <w:rFonts w:ascii="Symbol" w:hAnsi="Symbol" w:hint="default"/>
+        <w:sz w:val="20"/>
+      </w:rPr>
+    </w:lvl>
+    <w:lvl w:ilvl="3" w:tentative="1">
+      <w:start w:val="1"/>
+      <w:numFmt w:val="bullet"/>
+      <w:lvlText w:val=""/>
+      <w:lvlJc w:val="left"/>
+      <w:pPr>
+        <w:tabs>
+          <w:tab w:val="num" w:pos="2880"/>
+        </w:tabs>
+        <w:ind w:left="2880" w:hanging="360"/>
+      </w:pPr>
+      <w:rPr>
+        <w:rFonts w:ascii="Symbol" w:hAnsi="Symbol" w:hint="default"/>
+        <w:sz w:val="20"/>
+      </w:rPr>
+    </w:lvl>
+    <w:lvl w:ilvl="4" w:tentative="1">
+      <w:start w:val="1"/>
+      <w:numFmt w:val="bullet"/>
+      <w:lvlText w:val=""/>
+      <w:lvlJc w:val="left"/>
+      <w:pPr>
+        <w:tabs>
+          <w:tab w:val="num" w:pos="3600"/>
+        </w:tabs>
+        <w:ind w:left="3600" w:hanging="360"/>
+      </w:pPr>
+      <w:rPr>
+        <w:rFonts w:ascii="Symbol" w:hAnsi="Symbol" w:hint="default"/>
+        <w:sz w:val="20"/>
+      </w:rPr>
+    </w:lvl>
+    <w:lvl w:ilvl="5" w:tentative="1">
+      <w:start w:val="1"/>
+      <w:numFmt w:val="bullet"/>
+      <w:lvlText w:val=""/>
+      <w:lvlJc w:val="left"/>
+      <w:pPr>
+        <w:tabs>
+          <w:tab w:val="num" w:pos="4320"/>
+        </w:tabs>
+        <w:ind w:left="4320" w:hanging="360"/>
+      </w:pPr>
+      <w:rPr>
+        <w:rFonts w:ascii="Symbol" w:hAnsi="Symbol" w:hint="default"/>
+        <w:sz w:val="20"/>
+      </w:rPr>
+    </w:lvl>
+    <w:lvl w:ilvl="6" w:tentative="1">
+      <w:start w:val="1"/>
+      <w:numFmt w:val="bullet"/>
+      <w:lvlText w:val=""/>
+      <w:lvlJc w:val="left"/>
+      <w:pPr>
+        <w:tabs>
+          <w:tab w:val="num" w:pos="5040"/>
+        </w:tabs>
+        <w:ind w:left="5040" w:hanging="360"/>
+      </w:pPr>
+      <w:rPr>
+        <w:rFonts w:ascii="Symbol" w:hAnsi="Symbol" w:hint="default"/>
+        <w:sz w:val="20"/>
+      </w:rPr>
+    </w:lvl>
+    <w:lvl w:ilvl="7" w:tentative="1">
+      <w:start w:val="1"/>
+      <w:numFmt w:val="bullet"/>
+      <w:lvlText w:val=""/>
+      <w:lvlJc w:val="left"/>
+      <w:pPr>
+        <w:tabs>
+          <w:tab w:val="num" w:pos="5760"/>
+        </w:tabs>
+        <w:ind w:left="5760" w:hanging="360"/>
+      </w:pPr>
+      <w:rPr>
+        <w:rFonts w:ascii="Symbol" w:hAnsi="Symbol" w:hint="default"/>
+        <w:sz w:val="20"/>
+      </w:rPr>
+    </w:lvl>
+    <w:lvl w:ilvl="8" w:tentative="1">
+      <w:start w:val="1"/>
+      <w:numFmt w:val="bullet"/>
+      <w:lvlText w:val=""/>
+      <w:lvlJc w:val="left"/>
+      <w:pPr>
+        <w:tabs>
+          <w:tab w:val="num" w:pos="6480"/>
+        </w:tabs>
+        <w:ind w:left="6480" w:hanging="360"/>
+      </w:pPr>
+      <w:rPr>
+        <w:rFonts w:ascii="Symbol" w:hAnsi="Symbol" w:hint="default"/>
+        <w:sz w:val="20"/>
+      </w:rPr>
+    </w:lvl>
+  </w:abstractNum>
+  <w:abstractNum w:abstractNumId="4" w15:restartNumberingAfterBreak="0">
+    <w:nsid w:val="4A531FF1"/>
+    <w:multiLevelType w:val="multilevel"/>
+    <w:tmpl w:val="4D229944"/>
+    <w:lvl w:ilvl="0">
+      <w:start w:val="1"/>
+      <w:numFmt w:val="bullet"/>
+      <w:lvlText w:val=""/>
+      <w:lvlJc w:val="left"/>
+      <w:pPr>
+        <w:tabs>
+          <w:tab w:val="num" w:pos="720"/>
+        </w:tabs>
+        <w:ind w:left="720" w:hanging="360"/>
+      </w:pPr>
+      <w:rPr>
+        <w:rFonts w:ascii="Symbol" w:hAnsi="Symbol" w:hint="default"/>
+        <w:sz w:val="20"/>
+      </w:rPr>
+    </w:lvl>
+    <w:lvl w:ilvl="1" w:tentative="1">
+      <w:start w:val="1"/>
+      <w:numFmt w:val="bullet"/>
+      <w:lvlText w:val=""/>
+      <w:lvlJc w:val="left"/>
+      <w:pPr>
+        <w:tabs>
+          <w:tab w:val="num" w:pos="1440"/>
+        </w:tabs>
+        <w:ind w:left="1440" w:hanging="360"/>
+      </w:pPr>
+      <w:rPr>
+        <w:rFonts w:ascii="Symbol" w:hAnsi="Symbol" w:hint="default"/>
+        <w:sz w:val="20"/>
+      </w:rPr>
+    </w:lvl>
+    <w:lvl w:ilvl="2" w:tentative="1">
+      <w:start w:val="1"/>
+      <w:numFmt w:val="bullet"/>
+      <w:lvlText w:val=""/>
+      <w:lvlJc w:val="left"/>
+      <w:pPr>
+        <w:tabs>
+          <w:tab w:val="num" w:pos="2160"/>
+        </w:tabs>
+        <w:ind w:left="2160" w:hanging="360"/>
+      </w:pPr>
+      <w:rPr>
+        <w:rFonts w:ascii="Symbol" w:hAnsi="Symbol" w:hint="default"/>
+        <w:sz w:val="20"/>
+      </w:rPr>
+    </w:lvl>
+    <w:lvl w:ilvl="3" w:tentative="1">
+      <w:start w:val="1"/>
+      <w:numFmt w:val="bullet"/>
+      <w:lvlText w:val=""/>
+      <w:lvlJc w:val="left"/>
+      <w:pPr>
+        <w:tabs>
+          <w:tab w:val="num" w:pos="2880"/>
+        </w:tabs>
+        <w:ind w:left="2880" w:hanging="360"/>
+      </w:pPr>
+      <w:rPr>
+        <w:rFonts w:ascii="Symbol" w:hAnsi="Symbol" w:hint="default"/>
+        <w:sz w:val="20"/>
+      </w:rPr>
+    </w:lvl>
+    <w:lvl w:ilvl="4" w:tentative="1">
+      <w:start w:val="1"/>
+      <w:numFmt w:val="bullet"/>
+      <w:lvlText w:val=""/>
+      <w:lvlJc w:val="left"/>
+      <w:pPr>
+        <w:tabs>
+          <w:tab w:val="num" w:pos="3600"/>
+        </w:tabs>
+        <w:ind w:left="3600" w:hanging="360"/>
+      </w:pPr>
+      <w:rPr>
+        <w:rFonts w:ascii="Symbol" w:hAnsi="Symbol" w:hint="default"/>
+        <w:sz w:val="20"/>
+      </w:rPr>
+    </w:lvl>
+    <w:lvl w:ilvl="5" w:tentative="1">
+      <w:start w:val="1"/>
+      <w:numFmt w:val="bullet"/>
+      <w:lvlText w:val=""/>
+      <w:lvlJc w:val="left"/>
+      <w:pPr>
+        <w:tabs>
+          <w:tab w:val="num" w:pos="4320"/>
+        </w:tabs>
+        <w:ind w:left="4320" w:hanging="360"/>
+      </w:pPr>
+      <w:rPr>
+        <w:rFonts w:ascii="Symbol" w:hAnsi="Symbol" w:hint="default"/>
+        <w:sz w:val="20"/>
+      </w:rPr>
+    </w:lvl>
+    <w:lvl w:ilvl="6" w:tentative="1">
+      <w:start w:val="1"/>
+      <w:numFmt w:val="bullet"/>
+      <w:lvlText w:val=""/>
+      <w:lvlJc w:val="left"/>
+      <w:pPr>
+        <w:tabs>
+          <w:tab w:val="num" w:pos="5040"/>
+        </w:tabs>
+        <w:ind w:left="5040" w:hanging="360"/>
+      </w:pPr>
+      <w:rPr>
+        <w:rFonts w:ascii="Symbol" w:hAnsi="Symbol" w:hint="default"/>
+        <w:sz w:val="20"/>
+      </w:rPr>
+    </w:lvl>
+    <w:lvl w:ilvl="7" w:tentative="1">
+      <w:start w:val="1"/>
+      <w:numFmt w:val="bullet"/>
+      <w:lvlText w:val=""/>
+      <w:lvlJc w:val="left"/>
+      <w:pPr>
+        <w:tabs>
+          <w:tab w:val="num" w:pos="5760"/>
+        </w:tabs>
+        <w:ind w:left="5760" w:hanging="360"/>
+      </w:pPr>
+      <w:rPr>
+        <w:rFonts w:ascii="Symbol" w:hAnsi="Symbol" w:hint="default"/>
+        <w:sz w:val="20"/>
+      </w:rPr>
+    </w:lvl>
+    <w:lvl w:ilvl="8" w:tentative="1">
+      <w:start w:val="1"/>
+      <w:numFmt w:val="bullet"/>
+      <w:lvlText w:val=""/>
+      <w:lvlJc w:val="left"/>
+      <w:pPr>
+        <w:tabs>
+          <w:tab w:val="num" w:pos="6480"/>
+        </w:tabs>
+        <w:ind w:left="6480" w:hanging="360"/>
+      </w:pPr>
+      <w:rPr>
+        <w:rFonts w:ascii="Symbol" w:hAnsi="Symbol" w:hint="default"/>
+        <w:sz w:val="20"/>
+      </w:rPr>
+    </w:lvl>
+  </w:abstractNum>
+  <w:abstractNum w:abstractNumId="5" w15:restartNumberingAfterBreak="0">
+    <w:nsid w:val="555C054E"/>
+    <w:multiLevelType w:val="multilevel"/>
+    <w:tmpl w:val="4BC66998"/>
+    <w:lvl w:ilvl="0">
+      <w:start w:val="1"/>
+      <w:numFmt w:val="bullet"/>
+      <w:lvlText w:val=""/>
+      <w:lvlJc w:val="left"/>
+      <w:pPr>
+        <w:tabs>
+          <w:tab w:val="num" w:pos="720"/>
+        </w:tabs>
+        <w:ind w:left="720" w:hanging="360"/>
+      </w:pPr>
+      <w:rPr>
+        <w:rFonts w:ascii="Symbol" w:hAnsi="Symbol" w:hint="default"/>
+        <w:sz w:val="20"/>
+      </w:rPr>
+    </w:lvl>
+    <w:lvl w:ilvl="1">
+      <w:start w:val="1"/>
+      <w:numFmt w:val="bullet"/>
+      <w:lvlText w:val=""/>
+      <w:lvlJc w:val="left"/>
+      <w:pPr>
+        <w:tabs>
+          <w:tab w:val="num" w:pos="1440"/>
+        </w:tabs>
+        <w:ind w:left="1440" w:hanging="360"/>
+      </w:pPr>
+      <w:rPr>
+        <w:rFonts w:ascii="Symbol" w:hAnsi="Symbol" w:hint="default"/>
+        <w:sz w:val="20"/>
+      </w:rPr>
+    </w:lvl>
+    <w:lvl w:ilvl="2" w:tentative="1">
+      <w:start w:val="1"/>
+      <w:numFmt w:val="bullet"/>
+      <w:lvlText w:val=""/>
+      <w:lvlJc w:val="left"/>
+      <w:pPr>
+        <w:tabs>
+          <w:tab w:val="num" w:pos="2160"/>
+        </w:tabs>
+        <w:ind w:left="2160" w:hanging="360"/>
+      </w:pPr>
+      <w:rPr>
+        <w:rFonts w:ascii="Symbol" w:hAnsi="Symbol" w:hint="default"/>
+        <w:sz w:val="20"/>
+      </w:rPr>
+    </w:lvl>
+    <w:lvl w:ilvl="3" w:tentative="1">
+      <w:start w:val="1"/>
+      <w:numFmt w:val="bullet"/>
+      <w:lvlText w:val=""/>
+      <w:lvlJc w:val="left"/>
+      <w:pPr>
+        <w:tabs>
+          <w:tab w:val="num" w:pos="2880"/>
+        </w:tabs>
+        <w:ind w:left="2880" w:hanging="360"/>
+      </w:pPr>
+      <w:rPr>
+        <w:rFonts w:ascii="Symbol" w:hAnsi="Symbol" w:hint="default"/>
+        <w:sz w:val="20"/>
+      </w:rPr>
+    </w:lvl>
+    <w:lvl w:ilvl="4" w:tentative="1">
+      <w:start w:val="1"/>
+      <w:numFmt w:val="bullet"/>
+      <w:lvlText w:val=""/>
+      <w:lvlJc w:val="left"/>
+      <w:pPr>
+        <w:tabs>
+          <w:tab w:val="num" w:pos="3600"/>
+        </w:tabs>
+        <w:ind w:left="3600" w:hanging="360"/>
+      </w:pPr>
+      <w:rPr>
+        <w:rFonts w:ascii="Symbol" w:hAnsi="Symbol" w:hint="default"/>
+        <w:sz w:val="20"/>
+      </w:rPr>
+    </w:lvl>
+    <w:lvl w:ilvl="5" w:tentative="1">
+      <w:start w:val="1"/>
+      <w:numFmt w:val="bullet"/>
+      <w:lvlText w:val=""/>
+      <w:lvlJc w:val="left"/>
+      <w:pPr>
+        <w:tabs>
+          <w:tab w:val="num" w:pos="4320"/>
+        </w:tabs>
+        <w:ind w:left="4320" w:hanging="360"/>
+      </w:pPr>
+      <w:rPr>
+        <w:rFonts w:ascii="Symbol" w:hAnsi="Symbol" w:hint="default"/>
+        <w:sz w:val="20"/>
+      </w:rPr>
+    </w:lvl>
+    <w:lvl w:ilvl="6" w:tentative="1">
+      <w:start w:val="1"/>
+      <w:numFmt w:val="bullet"/>
+      <w:lvlText w:val=""/>
+      <w:lvlJc w:val="left"/>
+      <w:pPr>
+        <w:tabs>
+          <w:tab w:val="num" w:pos="5040"/>
+        </w:tabs>
+        <w:ind w:left="5040" w:hanging="360"/>
+      </w:pPr>
+      <w:rPr>
+        <w:rFonts w:ascii="Symbol" w:hAnsi="Symbol" w:hint="default"/>
+        <w:sz w:val="20"/>
+      </w:rPr>
+    </w:lvl>
+    <w:lvl w:ilvl="7" w:tentative="1">
+      <w:start w:val="1"/>
+      <w:numFmt w:val="bullet"/>
+      <w:lvlText w:val=""/>
+      <w:lvlJc w:val="left"/>
+      <w:pPr>
+        <w:tabs>
+          <w:tab w:val="num" w:pos="5760"/>
+        </w:tabs>
+        <w:ind w:left="5760" w:hanging="360"/>
+      </w:pPr>
+      <w:rPr>
+        <w:rFonts w:ascii="Symbol" w:hAnsi="Symbol" w:hint="default"/>
+        <w:sz w:val="20"/>
+      </w:rPr>
+    </w:lvl>
+    <w:lvl w:ilvl="8" w:tentative="1">
+      <w:start w:val="1"/>
+      <w:numFmt w:val="bullet"/>
+      <w:lvlText w:val=""/>
+      <w:lvlJc w:val="left"/>
+      <w:pPr>
+        <w:tabs>
+          <w:tab w:val="num" w:pos="6480"/>
+        </w:tabs>
+        <w:ind w:left="6480" w:hanging="360"/>
+      </w:pPr>
+      <w:rPr>
+        <w:rFonts w:ascii="Symbol" w:hAnsi="Symbol" w:hint="default"/>
+        <w:sz w:val="20"/>
+      </w:rPr>
+    </w:lvl>
+  </w:abstractNum>
+  <w:abstractNum w:abstractNumId="6" w15:restartNumberingAfterBreak="0">
+    <w:nsid w:val="59777558"/>
+    <w:multiLevelType w:val="multilevel"/>
+    <w:tmpl w:val="194CD992"/>
+    <w:lvl w:ilvl="0">
+      <w:start w:val="1"/>
+      <w:numFmt w:val="bullet"/>
+      <w:lvlText w:val=""/>
+      <w:lvlJc w:val="left"/>
+      <w:pPr>
+        <w:tabs>
+          <w:tab w:val="num" w:pos="720"/>
+        </w:tabs>
+        <w:ind w:left="720" w:hanging="360"/>
+      </w:pPr>
+      <w:rPr>
+        <w:rFonts w:ascii="Symbol" w:hAnsi="Symbol" w:hint="default"/>
+        <w:sz w:val="20"/>
+      </w:rPr>
+    </w:lvl>
+    <w:lvl w:ilvl="1" w:tentative="1">
+      <w:start w:val="1"/>
+      <w:numFmt w:val="bullet"/>
+      <w:lvlText w:val=""/>
+      <w:lvlJc w:val="left"/>
+      <w:pPr>
+        <w:tabs>
+          <w:tab w:val="num" w:pos="1440"/>
+        </w:tabs>
+        <w:ind w:left="1440" w:hanging="360"/>
+      </w:pPr>
+      <w:rPr>
+        <w:rFonts w:ascii="Symbol" w:hAnsi="Symbol" w:hint="default"/>
+        <w:sz w:val="20"/>
+      </w:rPr>
+    </w:lvl>
+    <w:lvl w:ilvl="2" w:tentative="1">
+      <w:start w:val="1"/>
+      <w:numFmt w:val="bullet"/>
+      <w:lvlText w:val=""/>
+      <w:lvlJc w:val="left"/>
+      <w:pPr>
+        <w:tabs>
+          <w:tab w:val="num" w:pos="2160"/>
+        </w:tabs>
+        <w:ind w:left="2160" w:hanging="360"/>
+      </w:pPr>
+      <w:rPr>
+        <w:rFonts w:ascii="Symbol" w:hAnsi="Symbol" w:hint="default"/>
+        <w:sz w:val="20"/>
+      </w:rPr>
+    </w:lvl>
+    <w:lvl w:ilvl="3" w:tentative="1">
+      <w:start w:val="1"/>
+      <w:numFmt w:val="bullet"/>
+      <w:lvlText w:val=""/>
+      <w:lvlJc w:val="left"/>
+      <w:pPr>
+        <w:tabs>
+          <w:tab w:val="num" w:pos="2880"/>
+        </w:tabs>
+        <w:ind w:left="2880" w:hanging="360"/>
+      </w:pPr>
+      <w:rPr>
+        <w:rFonts w:ascii="Symbol" w:hAnsi="Symbol" w:hint="default"/>
+        <w:sz w:val="20"/>
+      </w:rPr>
+    </w:lvl>
+    <w:lvl w:ilvl="4" w:tentative="1">
+      <w:start w:val="1"/>
+      <w:numFmt w:val="bullet"/>
+      <w:lvlText w:val=""/>
+      <w:lvlJc w:val="left"/>
+      <w:pPr>
+        <w:tabs>
+          <w:tab w:val="num" w:pos="3600"/>
+        </w:tabs>
+        <w:ind w:left="3600" w:hanging="360"/>
+      </w:pPr>
+      <w:rPr>
+        <w:rFonts w:ascii="Symbol" w:hAnsi="Symbol" w:hint="default"/>
+        <w:sz w:val="20"/>
+      </w:rPr>
+    </w:lvl>
+    <w:lvl w:ilvl="5" w:tentative="1">
+      <w:start w:val="1"/>
+      <w:numFmt w:val="bullet"/>
+      <w:lvlText w:val=""/>
+      <w:lvlJc w:val="left"/>
+      <w:pPr>
+        <w:tabs>
+          <w:tab w:val="num" w:pos="4320"/>
+        </w:tabs>
+        <w:ind w:left="4320" w:hanging="360"/>
+      </w:pPr>
+      <w:rPr>
+        <w:rFonts w:ascii="Symbol" w:hAnsi="Symbol" w:hint="default"/>
+        <w:sz w:val="20"/>
+      </w:rPr>
+    </w:lvl>
+    <w:lvl w:ilvl="6" w:tentative="1">
+      <w:start w:val="1"/>
+      <w:numFmt w:val="bullet"/>
+      <w:lvlText w:val=""/>
+      <w:lvlJc w:val="left"/>
+      <w:pPr>
+        <w:tabs>
+          <w:tab w:val="num" w:pos="5040"/>
+        </w:tabs>
+        <w:ind w:left="5040" w:hanging="360"/>
+      </w:pPr>
+      <w:rPr>
+        <w:rFonts w:ascii="Symbol" w:hAnsi="Symbol" w:hint="default"/>
+        <w:sz w:val="20"/>
+      </w:rPr>
+    </w:lvl>
+    <w:lvl w:ilvl="7" w:tentative="1">
+      <w:start w:val="1"/>
+      <w:numFmt w:val="bullet"/>
+      <w:lvlText w:val=""/>
+      <w:lvlJc w:val="left"/>
+      <w:pPr>
+        <w:tabs>
+          <w:tab w:val="num" w:pos="5760"/>
+        </w:tabs>
+        <w:ind w:left="5760" w:hanging="360"/>
+      </w:pPr>
+      <w:rPr>
+        <w:rFonts w:ascii="Symbol" w:hAnsi="Symbol" w:hint="default"/>
+        <w:sz w:val="20"/>
+      </w:rPr>
+    </w:lvl>
+    <w:lvl w:ilvl="8" w:tentative="1">
+      <w:start w:val="1"/>
+      <w:numFmt w:val="bullet"/>
+      <w:lvlText w:val=""/>
+      <w:lvlJc w:val="left"/>
+      <w:pPr>
+        <w:tabs>
+          <w:tab w:val="num" w:pos="6480"/>
+        </w:tabs>
+        <w:ind w:left="6480" w:hanging="360"/>
+      </w:pPr>
+      <w:rPr>
+        <w:rFonts w:ascii="Symbol" w:hAnsi="Symbol" w:hint="default"/>
+        <w:sz w:val="20"/>
+      </w:rPr>
+    </w:lvl>
+  </w:abstractNum>
+  <w:abstractNum w:abstractNumId="7" w15:restartNumberingAfterBreak="0">
+    <w:nsid w:val="629377DB"/>
+    <w:multiLevelType w:val="multilevel"/>
+    <w:tmpl w:val="C2605AD2"/>
+    <w:lvl w:ilvl="0">
+      <w:start w:val="1"/>
+      <w:numFmt w:val="bullet"/>
+      <w:lvlText w:val=""/>
+      <w:lvlJc w:val="left"/>
+      <w:pPr>
+        <w:tabs>
+          <w:tab w:val="num" w:pos="720"/>
+        </w:tabs>
+        <w:ind w:left="720" w:hanging="360"/>
+      </w:pPr>
+      <w:rPr>
+        <w:rFonts w:ascii="Symbol" w:hAnsi="Symbol" w:hint="default"/>
+        <w:sz w:val="20"/>
+      </w:rPr>
+    </w:lvl>
+    <w:lvl w:ilvl="1" w:tentative="1">
+      <w:start w:val="1"/>
+      <w:numFmt w:val="bullet"/>
+      <w:lvlText w:val=""/>
+      <w:lvlJc w:val="left"/>
+      <w:pPr>
+        <w:tabs>
+          <w:tab w:val="num" w:pos="1440"/>
+        </w:tabs>
+        <w:ind w:left="1440" w:hanging="360"/>
+      </w:pPr>
+      <w:rPr>
+        <w:rFonts w:ascii="Symbol" w:hAnsi="Symbol" w:hint="default"/>
+        <w:sz w:val="20"/>
+      </w:rPr>
+    </w:lvl>
+    <w:lvl w:ilvl="2" w:tentative="1">
+      <w:start w:val="1"/>
+      <w:numFmt w:val="bullet"/>
+      <w:lvlText w:val=""/>
+      <w:lvlJc w:val="left"/>
+      <w:pPr>
+        <w:tabs>
+          <w:tab w:val="num" w:pos="2160"/>
+        </w:tabs>
+        <w:ind w:left="2160" w:hanging="360"/>
+      </w:pPr>
+      <w:rPr>
+        <w:rFonts w:ascii="Symbol" w:hAnsi="Symbol" w:hint="default"/>
+        <w:sz w:val="20"/>
+      </w:rPr>
+    </w:lvl>
+    <w:lvl w:ilvl="3" w:tentative="1">
+      <w:start w:val="1"/>
+      <w:numFmt w:val="bullet"/>
+      <w:lvlText w:val=""/>
+      <w:lvlJc w:val="left"/>
+      <w:pPr>
+        <w:tabs>
+          <w:tab w:val="num" w:pos="2880"/>
+        </w:tabs>
+        <w:ind w:left="2880" w:hanging="360"/>
+      </w:pPr>
+      <w:rPr>
+        <w:rFonts w:ascii="Symbol" w:hAnsi="Symbol" w:hint="default"/>
+        <w:sz w:val="20"/>
+      </w:rPr>
+    </w:lvl>
+    <w:lvl w:ilvl="4" w:tentative="1">
+      <w:start w:val="1"/>
+      <w:numFmt w:val="bullet"/>
+      <w:lvlText w:val=""/>
+      <w:lvlJc w:val="left"/>
+      <w:pPr>
+        <w:tabs>
+          <w:tab w:val="num" w:pos="3600"/>
+        </w:tabs>
+        <w:ind w:left="3600" w:hanging="360"/>
+      </w:pPr>
+      <w:rPr>
+        <w:rFonts w:ascii="Symbol" w:hAnsi="Symbol" w:hint="default"/>
+        <w:sz w:val="20"/>
+      </w:rPr>
+    </w:lvl>
+    <w:lvl w:ilvl="5" w:tentative="1">
+      <w:start w:val="1"/>
+      <w:numFmt w:val="bullet"/>
+      <w:lvlText w:val=""/>
+      <w:lvlJc w:val="left"/>
+      <w:pPr>
+        <w:tabs>
+          <w:tab w:val="num" w:pos="4320"/>
+        </w:tabs>
+        <w:ind w:left="4320" w:hanging="360"/>
+      </w:pPr>
+      <w:rPr>
+        <w:rFonts w:ascii="Symbol" w:hAnsi="Symbol" w:hint="default"/>
+        <w:sz w:val="20"/>
+      </w:rPr>
+    </w:lvl>
+    <w:lvl w:ilvl="6" w:tentative="1">
+      <w:start w:val="1"/>
+      <w:numFmt w:val="bullet"/>
+      <w:lvlText w:val=""/>
+      <w:lvlJc w:val="left"/>
+      <w:pPr>
+        <w:tabs>
+          <w:tab w:val="num" w:pos="5040"/>
+        </w:tabs>
+        <w:ind w:left="5040" w:hanging="360"/>
+      </w:pPr>
+      <w:rPr>
+        <w:rFonts w:ascii="Symbol" w:hAnsi="Symbol" w:hint="default"/>
+        <w:sz w:val="20"/>
+      </w:rPr>
+    </w:lvl>
+    <w:lvl w:ilvl="7" w:tentative="1">
+      <w:start w:val="1"/>
+      <w:numFmt w:val="bullet"/>
+      <w:lvlText w:val=""/>
+      <w:lvlJc w:val="left"/>
+      <w:pPr>
+        <w:tabs>
+          <w:tab w:val="num" w:pos="5760"/>
+        </w:tabs>
+        <w:ind w:left="5760" w:hanging="360"/>
+      </w:pPr>
+      <w:rPr>
+        <w:rFonts w:ascii="Symbol" w:hAnsi="Symbol" w:hint="default"/>
+        <w:sz w:val="20"/>
+      </w:rPr>
+    </w:lvl>
+    <w:lvl w:ilvl="8" w:tentative="1">
+      <w:start w:val="1"/>
+      <w:numFmt w:val="bullet"/>
+      <w:lvlText w:val=""/>
+      <w:lvlJc w:val="left"/>
+      <w:pPr>
+        <w:tabs>
+          <w:tab w:val="num" w:pos="6480"/>
+        </w:tabs>
+        <w:ind w:left="6480" w:hanging="360"/>
+      </w:pPr>
+      <w:rPr>
+        <w:rFonts w:ascii="Symbol" w:hAnsi="Symbol" w:hint="default"/>
+        <w:sz w:val="20"/>
+      </w:rPr>
+    </w:lvl>
+  </w:abstractNum>
+  <w:abstractNum w:abstractNumId="8" w15:restartNumberingAfterBreak="0">
+    <w:nsid w:val="7D4A423A"/>
+    <w:multiLevelType w:val="multilevel"/>
+    <w:tmpl w:val="C0609E48"/>
+    <w:lvl w:ilvl="0">
+      <w:start w:val="1"/>
+      <w:numFmt w:val="bullet"/>
+      <w:lvlText w:val=""/>
+      <w:lvlJc w:val="left"/>
+      <w:pPr>
+        <w:tabs>
+          <w:tab w:val="num" w:pos="720"/>
+        </w:tabs>
+        <w:ind w:left="720" w:hanging="360"/>
+      </w:pPr>
+      <w:rPr>
+        <w:rFonts w:ascii="Symbol" w:hAnsi="Symbol" w:hint="default"/>
+        <w:sz w:val="20"/>
+      </w:rPr>
+    </w:lvl>
+    <w:lvl w:ilvl="1" w:tentative="1">
+      <w:start w:val="1"/>
+      <w:numFmt w:val="bullet"/>
+      <w:lvlText w:val=""/>
+      <w:lvlJc w:val="left"/>
+      <w:pPr>
+        <w:tabs>
+          <w:tab w:val="num" w:pos="1440"/>
+        </w:tabs>
+        <w:ind w:left="1440" w:hanging="360"/>
+      </w:pPr>
+      <w:rPr>
+        <w:rFonts w:ascii="Symbol" w:hAnsi="Symbol" w:hint="default"/>
+        <w:sz w:val="20"/>
+      </w:rPr>
+    </w:lvl>
+    <w:lvl w:ilvl="2" w:tentative="1">
+      <w:start w:val="1"/>
+      <w:numFmt w:val="bullet"/>
+      <w:lvlText w:val=""/>
+      <w:lvlJc w:val="left"/>
+      <w:pPr>
+        <w:tabs>
+          <w:tab w:val="num" w:pos="2160"/>
+        </w:tabs>
+        <w:ind w:left="2160" w:hanging="360"/>
+      </w:pPr>
+      <w:rPr>
+        <w:rFonts w:ascii="Symbol" w:hAnsi="Symbol" w:hint="default"/>
+        <w:sz w:val="20"/>
+      </w:rPr>
+    </w:lvl>
+    <w:lvl w:ilvl="3" w:tentative="1">
+      <w:start w:val="1"/>
+      <w:numFmt w:val="bullet"/>
+      <w:lvlText w:val=""/>
+      <w:lvlJc w:val="left"/>
+      <w:pPr>
+        <w:tabs>
+          <w:tab w:val="num" w:pos="2880"/>
+        </w:tabs>
+        <w:ind w:left="2880" w:hanging="360"/>
+      </w:pPr>
+      <w:rPr>
+        <w:rFonts w:ascii="Symbol" w:hAnsi="Symbol" w:hint="default"/>
+        <w:sz w:val="20"/>
+      </w:rPr>
+    </w:lvl>
+    <w:lvl w:ilvl="4" w:tentative="1">
+      <w:start w:val="1"/>
+      <w:numFmt w:val="bullet"/>
+      <w:lvlText w:val=""/>
+      <w:lvlJc w:val="left"/>
+      <w:pPr>
+        <w:tabs>
+          <w:tab w:val="num" w:pos="3600"/>
+        </w:tabs>
+        <w:ind w:left="3600" w:hanging="360"/>
+      </w:pPr>
+      <w:rPr>
+        <w:rFonts w:ascii="Symbol" w:hAnsi="Symbol" w:hint="default"/>
+        <w:sz w:val="20"/>
+      </w:rPr>
+    </w:lvl>
+    <w:lvl w:ilvl="5" w:tentative="1">
+      <w:start w:val="1"/>
+      <w:numFmt w:val="bullet"/>
+      <w:lvlText w:val=""/>
+      <w:lvlJc w:val="left"/>
+      <w:pPr>
+        <w:tabs>
+          <w:tab w:val="num" w:pos="4320"/>
+        </w:tabs>
+        <w:ind w:left="4320" w:hanging="360"/>
+      </w:pPr>
+      <w:rPr>
+        <w:rFonts w:ascii="Symbol" w:hAnsi="Symbol" w:hint="default"/>
+        <w:sz w:val="20"/>
+      </w:rPr>
+    </w:lvl>
+    <w:lvl w:ilvl="6" w:tentative="1">
+      <w:start w:val="1"/>
+      <w:numFmt w:val="bullet"/>
+      <w:lvlText w:val=""/>
+      <w:lvlJc w:val="left"/>
+      <w:pPr>
+        <w:tabs>
+          <w:tab w:val="num" w:pos="5040"/>
+        </w:tabs>
+        <w:ind w:left="5040" w:hanging="360"/>
+      </w:pPr>
+      <w:rPr>
+        <w:rFonts w:ascii="Symbol" w:hAnsi="Symbol" w:hint="default"/>
+        <w:sz w:val="20"/>
+      </w:rPr>
+    </w:lvl>
+    <w:lvl w:ilvl="7" w:tentative="1">
+      <w:start w:val="1"/>
+      <w:numFmt w:val="bullet"/>
+      <w:lvlText w:val=""/>
+      <w:lvlJc w:val="left"/>
+      <w:pPr>
+        <w:tabs>
+          <w:tab w:val="num" w:pos="5760"/>
+        </w:tabs>
+        <w:ind w:left="5760" w:hanging="360"/>
+      </w:pPr>
+      <w:rPr>
+        <w:rFonts w:ascii="Symbol" w:hAnsi="Symbol" w:hint="default"/>
+        <w:sz w:val="20"/>
+      </w:rPr>
+    </w:lvl>
+    <w:lvl w:ilvl="8" w:tentative="1">
+      <w:start w:val="1"/>
+      <w:numFmt w:val="bullet"/>
+      <w:lvlText w:val=""/>
+      <w:lvlJc w:val="left"/>
+      <w:pPr>
+        <w:tabs>
+          <w:tab w:val="num" w:pos="6480"/>
+        </w:tabs>
+        <w:ind w:left="6480" w:hanging="360"/>
+      </w:pPr>
+      <w:rPr>
+        <w:rFonts w:ascii="Symbol" w:hAnsi="Symbol" w:hint="default"/>
+        <w:sz w:val="20"/>
+      </w:rPr>
+    </w:lvl>
+  </w:abstractNum>
+  <w:num w:numId="1">
+    <w:abstractNumId w:val="5"/>
+  </w:num>
+  <w:num w:numId="2">
+    <w:abstractNumId w:val="3"/>
+  </w:num>
+  <w:num w:numId="3">
+    <w:abstractNumId w:val="4"/>
+  </w:num>
+  <w:num w:numId="4">
+    <w:abstractNumId w:val="0"/>
+  </w:num>
+  <w:num w:numId="5">
+    <w:abstractNumId w:val="8"/>
+  </w:num>
+  <w:num w:numId="6">
+    <w:abstractNumId w:val="7"/>
+  </w:num>
+  <w:num w:numId="7">
+    <w:abstractNumId w:val="6"/>
+  </w:num>
+  <w:num w:numId="8">
+    <w:abstractNumId w:val="1"/>
+  </w:num>
+  <w:num w:numId="9">
+    <w:abstractNumId w:val="2"/>
+  </w:num>
+</w:numbering>
+</file>
+
 <file path=word/styles.xml><?xml version="1.0" encoding="utf-8"?>
-<w:styles xmlns:mc="http://schemas.openxmlformats.org/markup-compatibility/2006" xmlns:r="http://schemas.openxmlformats.org/officeDocument/2006/relationships" xmlns:w="http://schemas.openxmlformats.org/wordprocessingml/2006/main" xmlns:w14="http://schemas.microsoft.com/office/word/2010/wordml" xmlns:w15="http://schemas.microsoft.com/office/word/2012/wordml" xmlns:w16cex="http://schemas.microsoft.com/office/word/2018/wordml/cex" xmlns:w16cid="http://schemas.microsoft.com/office/word/2016/wordml/cid" xmlns:w16="http://schemas.microsoft.com/office/word/2018/wordml" xmlns:w16sdtdh="http://schemas.microsoft.com/office/word/2020/wordml/sdtdatahash" xmlns:w16se="http://schemas.microsoft.com/office/word/2015/wordml/symex" mc:Ignorable="w14 w15 w16se w16cid w16 w16cex w16sdtdh">
+<w:styles xmlns:mc="http://schemas.openxmlformats.org/markup-compatibility/2006" xmlns:r="http://schemas.openxmlformats.org/officeDocument/2006/relationships" xmlns:w="http://schemas.openxmlformats.org/wordprocessingml/2006/main" xmlns:w14="http://schemas.microsoft.com/office/word/2010/wordml" xmlns:w15="http://schemas.microsoft.com/office/word/2012/wordml" xmlns:w16se="http://schemas.microsoft.com/office/word/2015/wordml/symex" mc:Ignorable="w14 w15 w16se">
   <w:docDefaults>
     <w:rPrDefault>
       <w:rPr>
@@ -30,7 +3010,7 @@
       </w:pPr>
     </w:pPrDefault>
   </w:docDefaults>
-  <w:latentStyles w:defLockedState="0" w:defUIPriority="99" w:defSemiHidden="0" w:defUnhideWhenUsed="0" w:defQFormat="0" w:count="376">
+  <w:latentStyles w:defLockedState="0" w:defUIPriority="99" w:defSemiHidden="0" w:defUnhideWhenUsed="0" w:defQFormat="0" w:count="371">
     <w:lsdException w:name="Normal" w:uiPriority="0" w:qFormat="1"/>
     <w:lsdException w:name="heading 1" w:uiPriority="9" w:qFormat="1"/>
     <w:lsdException w:name="heading 2" w:semiHidden="1" w:uiPriority="9" w:unhideWhenUsed="1" w:qFormat="1"/>
@@ -402,11 +3382,6 @@
     <w:lsdException w:name="List Table 5 Dark Accent 6" w:uiPriority="50"/>
     <w:lsdException w:name="List Table 6 Colorful Accent 6" w:uiPriority="51"/>
     <w:lsdException w:name="List Table 7 Colorful Accent 6" w:uiPriority="52"/>
-    <w:lsdException w:name="Mention" w:semiHidden="1" w:unhideWhenUsed="1"/>
-    <w:lsdException w:name="Smart Hyperlink" w:semiHidden="1" w:unhideWhenUsed="1"/>
-    <w:lsdException w:name="Hashtag" w:semiHidden="1" w:unhideWhenUsed="1"/>
-    <w:lsdException w:name="Unresolved Mention" w:semiHidden="1" w:unhideWhenUsed="1"/>
-    <w:lsdException w:name="Smart Link" w:semiHidden="1" w:unhideWhenUsed="1"/>
   </w:latentStyles>
   <w:style w:type="paragraph" w:default="1" w:styleId="a">
     <w:name w:val="Normal"/>
@@ -455,10 +3430,32 @@
       <w:szCs w:val="26"/>
     </w:rPr>
   </w:style>
+  <w:style w:type="paragraph" w:styleId="3">
+    <w:name w:val="heading 3"/>
+    <w:basedOn w:val="a"/>
+    <w:next w:val="a"/>
+    <w:link w:val="30"/>
+    <w:uiPriority w:val="9"/>
+    <w:semiHidden/>
+    <w:unhideWhenUsed/>
+    <w:qFormat/>
+    <w:rsid w:val="009061A4"/>
+    <w:pPr>
+      <w:keepNext/>
+      <w:keepLines/>
+      <w:spacing w:before="40" w:after="0"/>
+      <w:outlineLvl w:val="2"/>
+    </w:pPr>
+    <w:rPr>
+      <w:rFonts w:asciiTheme="majorHAnsi" w:eastAsiaTheme="majorEastAsia" w:hAnsiTheme="majorHAnsi" w:cstheme="majorBidi"/>
+      <w:color w:val="1F3763" w:themeColor="accent1" w:themeShade="7F"/>
+      <w:sz w:val="24"/>
+      <w:szCs w:val="24"/>
+    </w:rPr>
+  </w:style>
   <w:style w:type="character" w:default="1" w:styleId="a0">
     <w:name w:val="Default Paragraph Font"/>
     <w:uiPriority w:val="1"/>
-    <w:semiHidden/>
     <w:unhideWhenUsed/>
   </w:style>
   <w:style w:type="table" w:default="1" w:styleId="a1">
@@ -680,6 +3677,39 @@
       <w:rFonts w:ascii="Times New Roman" w:eastAsiaTheme="majorEastAsia" w:hAnsi="Times New Roman" w:cstheme="majorBidi"/>
       <w:sz w:val="28"/>
       <w:szCs w:val="26"/>
+    </w:rPr>
+  </w:style>
+  <w:style w:type="character" w:customStyle="1" w:styleId="30">
+    <w:name w:val="Заголовок 3 Знак"/>
+    <w:basedOn w:val="a0"/>
+    <w:link w:val="3"/>
+    <w:uiPriority w:val="9"/>
+    <w:semiHidden/>
+    <w:rsid w:val="009061A4"/>
+    <w:rPr>
+      <w:rFonts w:asciiTheme="majorHAnsi" w:eastAsiaTheme="majorEastAsia" w:hAnsiTheme="majorHAnsi" w:cstheme="majorBidi"/>
+      <w:color w:val="1F3763" w:themeColor="accent1" w:themeShade="7F"/>
+      <w:sz w:val="24"/>
+      <w:szCs w:val="24"/>
+    </w:rPr>
+  </w:style>
+  <w:style w:type="paragraph" w:styleId="a9">
+    <w:name w:val="caption"/>
+    <w:basedOn w:val="a"/>
+    <w:next w:val="a"/>
+    <w:uiPriority w:val="35"/>
+    <w:unhideWhenUsed/>
+    <w:qFormat/>
+    <w:rsid w:val="00527A00"/>
+    <w:pPr>
+      <w:spacing w:after="200" w:line="240" w:lineRule="auto"/>
+    </w:pPr>
+    <w:rPr>
+      <w:i/>
+      <w:iCs/>
+      <w:color w:val="44546A" w:themeColor="text2"/>
+      <w:sz w:val="18"/>
+      <w:szCs w:val="18"/>
     </w:rPr>
   </w:style>
 </w:styles>
